--- a/G_Grobplanung/G_03-Projektanalyse.docx
+++ b/G_Grobplanung/G_03-Projektanalyse.docx
@@ -1,6 +1,6 @@
 
 <file path=word/document.xml><?xml version="1.0" encoding="utf-8"?>
-<w:document xmlns:wpc="http://schemas.microsoft.com/office/word/2010/wordprocessingCanvas" xmlns:mc="http://schemas.openxmlformats.org/markup-compatibility/2006" xmlns:o="urn:schemas-microsoft-com:office:office" xmlns:r="http://schemas.openxmlformats.org/officeDocument/2006/relationships" xmlns:m="http://schemas.openxmlformats.org/officeDocument/2006/math" xmlns:v="urn:schemas-microsoft-com:vml" xmlns:wp14="http://schemas.microsoft.com/office/word/2010/wordprocessingDrawing" xmlns:wp="http://schemas.openxmlformats.org/drawingml/2006/wordprocessingDrawing" xmlns:w10="urn:schemas-microsoft-com:office:word" xmlns:w="http://schemas.openxmlformats.org/wordprocessingml/2006/main" xmlns:w14="http://schemas.microsoft.com/office/word/2010/wordml" xmlns:w15="http://schemas.microsoft.com/office/word/2012/wordml" xmlns:wpg="http://schemas.microsoft.com/office/word/2010/wordprocessingGroup" xmlns:wpi="http://schemas.microsoft.com/office/word/2010/wordprocessingInk" xmlns:wne="http://schemas.microsoft.com/office/word/2006/wordml" xmlns:wps="http://schemas.microsoft.com/office/word/2010/wordprocessingShape" mc:Ignorable="w14 w15 wp14">
+<w:document xmlns:wpc="http://schemas.microsoft.com/office/word/2010/wordprocessingCanvas" xmlns:cx="http://schemas.microsoft.com/office/drawing/2014/chartex" xmlns:cx1="http://schemas.microsoft.com/office/drawing/2015/9/8/chartex" xmlns:cx2="http://schemas.microsoft.com/office/drawing/2015/10/21/chartex" xmlns:cx3="http://schemas.microsoft.com/office/drawing/2016/5/9/chartex" xmlns:cx4="http://schemas.microsoft.com/office/drawing/2016/5/10/chartex" xmlns:cx5="http://schemas.microsoft.com/office/drawing/2016/5/11/chartex" xmlns:cx6="http://schemas.microsoft.com/office/drawing/2016/5/12/chartex" xmlns:cx7="http://schemas.microsoft.com/office/drawing/2016/5/13/chartex" xmlns:cx8="http://schemas.microsoft.com/office/drawing/2016/5/14/chartex" xmlns:mc="http://schemas.openxmlformats.org/markup-compatibility/2006" xmlns:aink="http://schemas.microsoft.com/office/drawing/2016/ink" xmlns:am3d="http://schemas.microsoft.com/office/drawing/2017/model3d" xmlns:o="urn:schemas-microsoft-com:office:office" xmlns:r="http://schemas.openxmlformats.org/officeDocument/2006/relationships" xmlns:m="http://schemas.openxmlformats.org/officeDocument/2006/math" xmlns:v="urn:schemas-microsoft-com:vml" xmlns:wp14="http://schemas.microsoft.com/office/word/2010/wordprocessingDrawing" xmlns:wp="http://schemas.openxmlformats.org/drawingml/2006/wordprocessingDrawing" xmlns:w10="urn:schemas-microsoft-com:office:word" xmlns:w="http://schemas.openxmlformats.org/wordprocessingml/2006/main" xmlns:w14="http://schemas.microsoft.com/office/word/2010/wordml" xmlns:w15="http://schemas.microsoft.com/office/word/2012/wordml" xmlns:w16cid="http://schemas.microsoft.com/office/word/2016/wordml/cid" xmlns:w16se="http://schemas.microsoft.com/office/word/2015/wordml/symex" xmlns:wpg="http://schemas.microsoft.com/office/word/2010/wordprocessingGroup" xmlns:wpi="http://schemas.microsoft.com/office/word/2010/wordprocessingInk" xmlns:wne="http://schemas.microsoft.com/office/word/2006/wordml" xmlns:wps="http://schemas.microsoft.com/office/word/2010/wordprocessingShape" mc:Ignorable="w14 w15 w16se w16cid wp14">
   <w:background w:color="FFFFFF"/>
   <w:body>
     <w:tbl>
@@ -128,7 +128,7 @@
                 <w:sz w:val="34"/>
                 <w:szCs w:val="34"/>
               </w:rPr>
-              <w:t>Diplomarbeit – Digitalisierung des Lerntransfers</w:t>
+              <w:t>ITPLA - Schnuppertage</w:t>
             </w:r>
           </w:p>
         </w:tc>
@@ -146,7 +146,7 @@
     </w:p>
     <w:tbl>
       <w:tblPr>
-        <w:tblW w:w="0" w:type="auto"/>
+        <w:tblW w:w="9638" w:type="dxa"/>
         <w:tblInd w:w="55" w:type="dxa"/>
         <w:tblLayout w:type="fixed"/>
         <w:tblCellMar>
@@ -253,7 +253,6 @@
                 <w:szCs w:val="22"/>
               </w:rPr>
             </w:pPr>
-            <w:proofErr w:type="spellStart"/>
             <w:r>
               <w:rPr>
                 <w:rFonts w:cstheme="majorHAnsi"/>
@@ -263,7 +262,6 @@
               </w:rPr>
               <w:t>Nr</w:t>
             </w:r>
-            <w:proofErr w:type="spellEnd"/>
           </w:p>
         </w:tc>
         <w:tc>
@@ -345,7 +343,25 @@
                 <w:sz w:val="22"/>
                 <w:szCs w:val="22"/>
               </w:rPr>
-              <w:t>Kevin Hetzendorfer</w:t>
+              <w:t>Nico</w:t>
+            </w:r>
+            <w:r>
+              <w:rPr>
+                <w:rFonts w:cstheme="majorHAnsi"/>
+                <w:b/>
+                <w:sz w:val="22"/>
+                <w:szCs w:val="22"/>
+              </w:rPr>
+              <w:t xml:space="preserve"> </w:t>
+            </w:r>
+            <w:r>
+              <w:rPr>
+                <w:rFonts w:cstheme="majorHAnsi"/>
+                <w:b/>
+                <w:sz w:val="22"/>
+                <w:szCs w:val="22"/>
+              </w:rPr>
+              <w:t>Windtner</w:t>
             </w:r>
           </w:p>
           <w:p>
@@ -364,7 +380,7 @@
                 <w:sz w:val="22"/>
                 <w:szCs w:val="22"/>
               </w:rPr>
-              <w:t>Nico Windtner</w:t>
+              <w:t>Kevin Hetzendorfer</w:t>
             </w:r>
           </w:p>
           <w:p>
@@ -377,11 +393,29 @@
                 <w:szCs w:val="22"/>
               </w:rPr>
             </w:pPr>
+            <w:r>
+              <w:rPr>
+                <w:rFonts w:cstheme="majorHAnsi"/>
+                <w:sz w:val="22"/>
+                <w:szCs w:val="22"/>
+              </w:rPr>
+              <w:t>Thomas Himmer</w:t>
+            </w:r>
           </w:p>
           <w:p>
             <w:pPr>
               <w:pStyle w:val="TabellenInhalt"/>
               <w:spacing w:after="0"/>
+              <w:rPr>
+                <w:rFonts w:cstheme="majorHAnsi"/>
+                <w:sz w:val="22"/>
+                <w:szCs w:val="22"/>
+              </w:rPr>
+            </w:pPr>
+          </w:p>
+          <w:p>
+            <w:pPr>
+              <w:pStyle w:val="TabellenInhalt"/>
               <w:rPr>
                 <w:rFonts w:cstheme="majorHAnsi"/>
                 <w:sz w:val="22"/>
@@ -396,7 +430,7 @@
                 <w:sz w:val="22"/>
                 <w:szCs w:val="22"/>
               </w:rPr>
-              <w:t>Anton Hauleitner</w:t>
+              <w:t>Paul Panhofer</w:t>
             </w:r>
           </w:p>
         </w:tc>
@@ -460,7 +494,7 @@
                 <w:sz w:val="22"/>
                 <w:szCs w:val="22"/>
               </w:rPr>
-              <w:t>Digitalisierung des Lerntransfers</w:t>
+              <w:t>Schnuppertage</w:t>
             </w:r>
           </w:p>
         </w:tc>
@@ -599,7 +633,6 @@
                 <w:szCs w:val="22"/>
               </w:rPr>
             </w:pPr>
-            <w:proofErr w:type="spellStart"/>
             <w:r>
               <w:rPr>
                 <w:rFonts w:cstheme="majorHAnsi"/>
@@ -609,7 +642,6 @@
               </w:rPr>
               <w:t>Nr</w:t>
             </w:r>
-            <w:proofErr w:type="spellEnd"/>
           </w:p>
         </w:tc>
         <w:tc>
@@ -639,7 +671,7 @@
                 <w:sz w:val="22"/>
                 <w:szCs w:val="22"/>
               </w:rPr>
-              <w:t>G_01</w:t>
+              <w:t>G_03</w:t>
             </w:r>
           </w:p>
         </w:tc>
@@ -743,7 +775,7 @@
                 <w:sz w:val="22"/>
                 <w:szCs w:val="22"/>
               </w:rPr>
-              <w:t>Kommunikationsverzeichnis</w:t>
+              <w:t>Projektanalyse</w:t>
             </w:r>
           </w:p>
         </w:tc>
@@ -1024,15 +1056,7 @@
                 <w:sz w:val="22"/>
                 <w:szCs w:val="22"/>
               </w:rPr>
-              <w:t>21</w:t>
-            </w:r>
-            <w:r>
-              <w:rPr>
-                <w:rFonts w:cstheme="majorHAnsi"/>
-                <w:sz w:val="22"/>
-                <w:szCs w:val="22"/>
-              </w:rPr>
-              <w:t>.09.2016</w:t>
+              <w:t>12.10.2017</w:t>
             </w:r>
           </w:p>
         </w:tc>
@@ -1120,13 +1144,16 @@
         </w:rPr>
         <w:br w:type="page"/>
       </w:r>
-      <w:bookmarkStart w:id="0" w:name="_GoBack"/>
-      <w:bookmarkEnd w:id="0"/>
     </w:p>
     <w:sdt>
       <w:sdtPr>
         <w:rPr>
-          <w:lang w:val="de-DE"/>
+          <w:rFonts w:eastAsia="SimSun" w:cs="Mangal"/>
+          <w:color w:val="auto"/>
+          <w:kern w:val="1"/>
+          <w:sz w:val="24"/>
+          <w:szCs w:val="24"/>
+          <w:lang w:val="de-DE" w:eastAsia="hi-IN" w:bidi="hi-IN"/>
         </w:rPr>
         <w:id w:val="1239128387"/>
         <w:docPartObj>
@@ -1136,14 +1163,8 @@
       </w:sdtPr>
       <w:sdtEndPr>
         <w:rPr>
-          <w:rFonts w:eastAsia="SimSun" w:cs="Mangal"/>
           <w:b/>
           <w:bCs/>
-          <w:color w:val="auto"/>
-          <w:kern w:val="1"/>
-          <w:sz w:val="24"/>
-          <w:szCs w:val="24"/>
-          <w:lang w:eastAsia="hi-IN" w:bidi="hi-IN"/>
         </w:rPr>
       </w:sdtEndPr>
       <w:sdtContent>
@@ -1777,14 +1798,14 @@
       <w:pPr>
         <w:pStyle w:val="berschrift1"/>
       </w:pPr>
-      <w:bookmarkStart w:id="1" w:name="_Toc494634697"/>
-      <w:bookmarkStart w:id="2" w:name="_Toc494638467"/>
+      <w:bookmarkStart w:id="0" w:name="_Toc494634697"/>
+      <w:bookmarkStart w:id="1" w:name="_Toc494638467"/>
       <w:r>
         <w:lastRenderedPageBreak/>
         <w:t>Ausgangssituation</w:t>
       </w:r>
+      <w:bookmarkEnd w:id="0"/>
       <w:bookmarkEnd w:id="1"/>
-      <w:bookmarkEnd w:id="2"/>
     </w:p>
     <w:p>
       <w:pPr>
@@ -1796,28 +1817,32 @@
         <w:rPr>
           <w:rFonts w:cstheme="majorHAnsi"/>
         </w:rPr>
-        <w:t>Es stehen zwei</w:t>
+        <w:t xml:space="preserve">Es stehen drei Teammitglieder zur Verfügung, um das Projekt unter den vorgegebenen Bedingungen erfüllen zu können. Allerdings benötigen die </w:t>
       </w:r>
       <w:r>
         <w:rPr>
           <w:rFonts w:cstheme="majorHAnsi"/>
         </w:rPr>
-        <w:t xml:space="preserve"> Teammitglieder zur </w:t>
+        <w:t xml:space="preserve">Teammitglieder </w:t>
       </w:r>
       <w:r>
-        <w:t xml:space="preserve">Verfügung, um das Projekt unter </w:t>
+        <w:rPr>
+          <w:rFonts w:cstheme="majorHAnsi"/>
+        </w:rPr>
+        <w:t>„</w:t>
       </w:r>
       <w:r>
-        <w:t>den vorgegebenen Bedingungen</w:t>
+        <w:rPr>
+          <w:rFonts w:cstheme="majorHAnsi"/>
+          <w:i/>
+        </w:rPr>
+        <w:t>React</w:t>
       </w:r>
       <w:r>
-        <w:t xml:space="preserve"> erfüllen zu können. </w:t>
-      </w:r>
-      <w:r>
-        <w:t xml:space="preserve">Allerdings werden </w:t>
-      </w:r>
-      <w:r>
-        <w:t xml:space="preserve">„React“-Kenntnisse vorausgesetzt. </w:t>
+        <w:rPr>
+          <w:rFonts w:cstheme="majorHAnsi"/>
+        </w:rPr>
+        <w:t>“-Kenntnisse, die im Verlauf des Projekts erlernt, beziehungsweise verbessert werden.</w:t>
       </w:r>
     </w:p>
     <w:p>
@@ -1828,41 +1853,23 @@
           <w:rFonts w:cstheme="majorHAnsi"/>
         </w:rPr>
       </w:pPr>
-      <w:bookmarkStart w:id="3" w:name="_Toc494634698"/>
-      <w:bookmarkStart w:id="4" w:name="_Toc494638468"/>
+      <w:bookmarkStart w:id="2" w:name="_Toc494634698"/>
+      <w:bookmarkStart w:id="3" w:name="_Toc494638468"/>
       <w:r>
         <w:rPr>
           <w:rFonts w:cstheme="majorHAnsi"/>
         </w:rPr>
         <w:t>Projektziele</w:t>
       </w:r>
+      <w:bookmarkEnd w:id="2"/>
       <w:bookmarkEnd w:id="3"/>
-      <w:bookmarkEnd w:id="4"/>
     </w:p>
     <w:p>
       <w:r>
         <w:t>Ziel ist es eine</w:t>
       </w:r>
       <w:r>
-        <w:t xml:space="preserve"> </w:t>
-      </w:r>
-      <w:r>
-        <w:t>Webs</w:t>
-      </w:r>
-      <w:r>
-        <w:t>e</w:t>
-      </w:r>
-      <w:r>
-        <w:t>ite</w:t>
-      </w:r>
-      <w:r>
-        <w:t xml:space="preserve"> zu entwickeln</w:t>
-      </w:r>
-      <w:r>
-        <w:t>, die es Teilnehmern eines Kurses ermöglicht, das benötigte Wissen mittels Fragentraining zu überprüfen.</w:t>
-      </w:r>
-      <w:r>
-        <w:t xml:space="preserve"> </w:t>
+        <w:t xml:space="preserve"> Webapplikation zu entwickeln, welche es ermöglicht, sich für einen Schnuppertag an der HTL Krems anzumelden. Die Stundenpläne und angemeldeten Schüler können von der Schuladministration verwaltet werden.</w:t>
       </w:r>
     </w:p>
     <w:p>
@@ -1873,23 +1880,41 @@
           <w:rFonts w:cstheme="majorHAnsi"/>
         </w:rPr>
       </w:pPr>
-      <w:bookmarkStart w:id="5" w:name="_Toc494634699"/>
-      <w:bookmarkStart w:id="6" w:name="_Toc494638469"/>
+      <w:bookmarkStart w:id="4" w:name="_Toc494634699"/>
+      <w:bookmarkStart w:id="5" w:name="_Toc494638469"/>
       <w:r>
         <w:rPr>
           <w:rFonts w:cstheme="majorHAnsi"/>
         </w:rPr>
         <w:t>Lösungsweganalyse</w:t>
       </w:r>
+      <w:bookmarkEnd w:id="4"/>
       <w:bookmarkEnd w:id="5"/>
-      <w:bookmarkEnd w:id="6"/>
     </w:p>
     <w:p>
       <w:r>
-        <w:t>Zum Entwickeln der Webseite werden die Technologien „Bootstrap“, „React“, Apache, MariaDB und „Sublime Text 3“ und „Visual Studio Code“ verwendet</w:t>
+        <w:t>Zum Entwickeln der Webseite werden die Techno</w:t>
       </w:r>
       <w:r>
-        <w:t>. Für diese Aufgabe ist das</w:t>
+        <w:t xml:space="preserve">logien „Bootstrap“, „React“, </w:t>
+      </w:r>
+      <w:r>
+        <w:t>„Sublime Text 3“</w:t>
+      </w:r>
+      <w:r>
+        <w:t>, „Atom“</w:t>
+      </w:r>
+      <w:r>
+        <w:t xml:space="preserve"> und „Visual Studio Code“ verwendet</w:t>
+      </w:r>
+      <w:r>
+        <w:t>.</w:t>
+      </w:r>
+      <w:r>
+        <w:t xml:space="preserve"> Außerdem wird ein Rest-Webservice, der bereits existiert, verwendet.</w:t>
+      </w:r>
+      <w:r>
+        <w:t xml:space="preserve"> Für diese Aufgabe ist das</w:t>
       </w:r>
       <w:r>
         <w:t xml:space="preserve"> interne Projektteam zuständig.</w:t>
@@ -1900,13 +1925,13 @@
         <w:pStyle w:val="berschrift1"/>
         <w:spacing w:before="120"/>
       </w:pPr>
-      <w:bookmarkStart w:id="7" w:name="_Toc494634700"/>
-      <w:bookmarkStart w:id="8" w:name="_Toc494638470"/>
+      <w:bookmarkStart w:id="6" w:name="_Toc494634700"/>
+      <w:bookmarkStart w:id="7" w:name="_Toc494638470"/>
       <w:r>
         <w:t>Umfeldanalyse</w:t>
       </w:r>
+      <w:bookmarkEnd w:id="6"/>
       <w:bookmarkEnd w:id="7"/>
-      <w:bookmarkEnd w:id="8"/>
     </w:p>
     <w:tbl>
       <w:tblPr>
@@ -1923,8 +1948,8 @@
       </w:tblPr>
       <w:tblGrid>
         <w:gridCol w:w="795"/>
-        <w:gridCol w:w="2693"/>
-        <w:gridCol w:w="4536"/>
+        <w:gridCol w:w="2209"/>
+        <w:gridCol w:w="5020"/>
         <w:gridCol w:w="1614"/>
       </w:tblGrid>
       <w:tr>
@@ -1955,7 +1980,7 @@
         </w:tc>
         <w:tc>
           <w:tcPr>
-            <w:tcW w:w="2693" w:type="dxa"/>
+            <w:tcW w:w="2209" w:type="dxa"/>
             <w:tcBorders>
               <w:top w:val="single" w:sz="1" w:space="0" w:color="000000"/>
               <w:left w:val="single" w:sz="1" w:space="0" w:color="000000"/>
@@ -1980,7 +2005,7 @@
         </w:tc>
         <w:tc>
           <w:tcPr>
-            <w:tcW w:w="4536" w:type="dxa"/>
+            <w:tcW w:w="5020" w:type="dxa"/>
             <w:tcBorders>
               <w:top w:val="single" w:sz="1" w:space="0" w:color="000000"/>
               <w:left w:val="single" w:sz="1" w:space="0" w:color="000000"/>
@@ -2054,25 +2079,25 @@
         </w:tc>
         <w:tc>
           <w:tcPr>
-            <w:tcW w:w="2693" w:type="dxa"/>
-            <w:tcBorders>
-              <w:left w:val="single" w:sz="1" w:space="0" w:color="000000"/>
-              <w:bottom w:val="single" w:sz="1" w:space="0" w:color="000000"/>
-            </w:tcBorders>
-            <w:shd w:val="clear" w:color="auto" w:fill="auto"/>
-          </w:tcPr>
-          <w:p>
-            <w:pPr>
-              <w:spacing w:after="0"/>
-            </w:pPr>
-            <w:r>
-              <w:t>Kevin Hetzendorfer</w:t>
-            </w:r>
-          </w:p>
-        </w:tc>
-        <w:tc>
-          <w:tcPr>
-            <w:tcW w:w="4536" w:type="dxa"/>
+            <w:tcW w:w="2209" w:type="dxa"/>
+            <w:tcBorders>
+              <w:left w:val="single" w:sz="1" w:space="0" w:color="000000"/>
+              <w:bottom w:val="single" w:sz="1" w:space="0" w:color="000000"/>
+            </w:tcBorders>
+            <w:shd w:val="clear" w:color="auto" w:fill="auto"/>
+          </w:tcPr>
+          <w:p>
+            <w:pPr>
+              <w:spacing w:after="0"/>
+            </w:pPr>
+            <w:r>
+              <w:t>Nico Windtner</w:t>
+            </w:r>
+          </w:p>
+        </w:tc>
+        <w:tc>
+          <w:tcPr>
+            <w:tcW w:w="5020" w:type="dxa"/>
             <w:tcBorders>
               <w:left w:val="single" w:sz="1" w:space="0" w:color="000000"/>
               <w:bottom w:val="single" w:sz="1" w:space="0" w:color="000000"/>
@@ -2087,7 +2112,19 @@
               <w:t xml:space="preserve">Projektleiter, </w:t>
             </w:r>
             <w:r>
-              <w:t>Backendentwicklung (Erfahrung: 3 Jahre)</w:t>
+              <w:t>Frontend</w:t>
+            </w:r>
+            <w:r>
+              <w:t>ent</w:t>
+            </w:r>
+            <w:r>
+              <w:t>wicklung (Erfahrung: 4</w:t>
+            </w:r>
+            <w:r>
+              <w:t xml:space="preserve"> Jahre)</w:t>
+            </w:r>
+            <w:r>
+              <w:t>, (React Erfahrung: wenig)</w:t>
             </w:r>
           </w:p>
         </w:tc>
@@ -2110,6 +2147,9 @@
             </w:r>
             <w:r>
               <w:t>, C</w:t>
+            </w:r>
+            <w:r>
+              <w:t>, R</w:t>
             </w:r>
           </w:p>
         </w:tc>
@@ -2138,25 +2178,25 @@
         </w:tc>
         <w:tc>
           <w:tcPr>
-            <w:tcW w:w="2693" w:type="dxa"/>
-            <w:tcBorders>
-              <w:left w:val="single" w:sz="1" w:space="0" w:color="000000"/>
-              <w:bottom w:val="single" w:sz="1" w:space="0" w:color="000000"/>
-            </w:tcBorders>
-            <w:shd w:val="clear" w:color="auto" w:fill="auto"/>
-          </w:tcPr>
-          <w:p>
-            <w:pPr>
-              <w:spacing w:after="0"/>
-            </w:pPr>
-            <w:r>
-              <w:t>Nico Windtner</w:t>
-            </w:r>
-          </w:p>
-        </w:tc>
-        <w:tc>
-          <w:tcPr>
-            <w:tcW w:w="4536" w:type="dxa"/>
+            <w:tcW w:w="2209" w:type="dxa"/>
+            <w:tcBorders>
+              <w:left w:val="single" w:sz="1" w:space="0" w:color="000000"/>
+              <w:bottom w:val="single" w:sz="1" w:space="0" w:color="000000"/>
+            </w:tcBorders>
+            <w:shd w:val="clear" w:color="auto" w:fill="auto"/>
+          </w:tcPr>
+          <w:p>
+            <w:pPr>
+              <w:spacing w:after="0"/>
+            </w:pPr>
+            <w:r>
+              <w:t>Thomas Himmer</w:t>
+            </w:r>
+          </w:p>
+        </w:tc>
+        <w:tc>
+          <w:tcPr>
+            <w:tcW w:w="5020" w:type="dxa"/>
             <w:tcBorders>
               <w:left w:val="single" w:sz="1" w:space="0" w:color="000000"/>
               <w:bottom w:val="single" w:sz="1" w:space="0" w:color="000000"/>
@@ -2171,13 +2211,13 @@
               <w:t>Frontendentwicklung (</w:t>
             </w:r>
             <w:r>
-              <w:t>Erfahrung: 4</w:t>
-            </w:r>
-            <w:r>
-              <w:t xml:space="preserve"> Jahre</w:t>
+              <w:t>Erfahrung: 4 Jahre</w:t>
             </w:r>
             <w:r>
               <w:t>)</w:t>
+            </w:r>
+            <w:r>
+              <w:t>, (React Erfahrung: wenig)</w:t>
             </w:r>
           </w:p>
         </w:tc>
@@ -2216,49 +2256,43 @@
               <w:spacing w:after="0"/>
             </w:pPr>
             <w:r>
-              <w:t>U_</w:t>
-            </w:r>
-            <w:r>
-              <w:t>0</w:t>
-            </w:r>
-            <w:r>
-              <w:t>3</w:t>
-            </w:r>
-          </w:p>
-        </w:tc>
-        <w:tc>
-          <w:tcPr>
-            <w:tcW w:w="2693" w:type="dxa"/>
-            <w:tcBorders>
-              <w:left w:val="single" w:sz="1" w:space="0" w:color="000000"/>
-              <w:bottom w:val="single" w:sz="1" w:space="0" w:color="000000"/>
-            </w:tcBorders>
-            <w:shd w:val="clear" w:color="auto" w:fill="auto"/>
-          </w:tcPr>
-          <w:p>
-            <w:pPr>
-              <w:spacing w:after="0"/>
-            </w:pPr>
-            <w:r>
-              <w:t>Server</w:t>
-            </w:r>
-          </w:p>
-        </w:tc>
-        <w:tc>
-          <w:tcPr>
-            <w:tcW w:w="4536" w:type="dxa"/>
-            <w:tcBorders>
-              <w:left w:val="single" w:sz="1" w:space="0" w:color="000000"/>
-              <w:bottom w:val="single" w:sz="1" w:space="0" w:color="000000"/>
-            </w:tcBorders>
-            <w:shd w:val="clear" w:color="auto" w:fill="auto"/>
-          </w:tcPr>
-          <w:p>
-            <w:pPr>
-              <w:spacing w:after="0"/>
-            </w:pPr>
-            <w:r>
-              <w:t>Serverausfall</w:t>
+              <w:t>U_03</w:t>
+            </w:r>
+          </w:p>
+        </w:tc>
+        <w:tc>
+          <w:tcPr>
+            <w:tcW w:w="2209" w:type="dxa"/>
+            <w:tcBorders>
+              <w:left w:val="single" w:sz="1" w:space="0" w:color="000000"/>
+              <w:bottom w:val="single" w:sz="1" w:space="0" w:color="000000"/>
+            </w:tcBorders>
+            <w:shd w:val="clear" w:color="auto" w:fill="auto"/>
+          </w:tcPr>
+          <w:p>
+            <w:pPr>
+              <w:spacing w:after="0"/>
+            </w:pPr>
+            <w:r>
+              <w:t>Kevin Hetzendorfer</w:t>
+            </w:r>
+          </w:p>
+        </w:tc>
+        <w:tc>
+          <w:tcPr>
+            <w:tcW w:w="5020" w:type="dxa"/>
+            <w:tcBorders>
+              <w:left w:val="single" w:sz="1" w:space="0" w:color="000000"/>
+              <w:bottom w:val="single" w:sz="1" w:space="0" w:color="000000"/>
+            </w:tcBorders>
+            <w:shd w:val="clear" w:color="auto" w:fill="auto"/>
+          </w:tcPr>
+          <w:p>
+            <w:pPr>
+              <w:spacing w:after="0"/>
+            </w:pPr>
+            <w:r>
+              <w:t>Backendentwicklung (Erfahrung: 3 Jahre), (Spring Rest Webservice Erfahrung: wenig)</w:t>
             </w:r>
           </w:p>
         </w:tc>
@@ -2277,7 +2311,7 @@
               <w:spacing w:after="0"/>
             </w:pPr>
             <w:r>
-              <w:t>T, R</w:t>
+              <w:t>I, C</w:t>
             </w:r>
           </w:p>
         </w:tc>
@@ -2309,37 +2343,37 @@
         </w:tc>
         <w:tc>
           <w:tcPr>
-            <w:tcW w:w="2693" w:type="dxa"/>
-            <w:tcBorders>
-              <w:left w:val="single" w:sz="1" w:space="0" w:color="000000"/>
-              <w:bottom w:val="single" w:sz="1" w:space="0" w:color="000000"/>
-            </w:tcBorders>
-            <w:shd w:val="clear" w:color="auto" w:fill="auto"/>
-          </w:tcPr>
-          <w:p>
-            <w:pPr>
-              <w:spacing w:after="0"/>
-            </w:pPr>
-            <w:r>
-              <w:t>Laptops</w:t>
-            </w:r>
-          </w:p>
-        </w:tc>
-        <w:tc>
-          <w:tcPr>
-            <w:tcW w:w="4536" w:type="dxa"/>
-            <w:tcBorders>
-              <w:left w:val="single" w:sz="1" w:space="0" w:color="000000"/>
-              <w:bottom w:val="single" w:sz="1" w:space="0" w:color="000000"/>
-            </w:tcBorders>
-            <w:shd w:val="clear" w:color="auto" w:fill="auto"/>
-          </w:tcPr>
-          <w:p>
-            <w:pPr>
-              <w:spacing w:after="0"/>
-            </w:pPr>
-            <w:r>
-              <w:t>Ausfall der Entwicklungsumgebung</w:t>
+            <w:tcW w:w="2209" w:type="dxa"/>
+            <w:tcBorders>
+              <w:left w:val="single" w:sz="1" w:space="0" w:color="000000"/>
+              <w:bottom w:val="single" w:sz="1" w:space="0" w:color="000000"/>
+            </w:tcBorders>
+            <w:shd w:val="clear" w:color="auto" w:fill="auto"/>
+          </w:tcPr>
+          <w:p>
+            <w:pPr>
+              <w:spacing w:after="0"/>
+            </w:pPr>
+            <w:r>
+              <w:t>Server</w:t>
+            </w:r>
+          </w:p>
+        </w:tc>
+        <w:tc>
+          <w:tcPr>
+            <w:tcW w:w="5020" w:type="dxa"/>
+            <w:tcBorders>
+              <w:left w:val="single" w:sz="1" w:space="0" w:color="000000"/>
+              <w:bottom w:val="single" w:sz="1" w:space="0" w:color="000000"/>
+            </w:tcBorders>
+            <w:shd w:val="clear" w:color="auto" w:fill="auto"/>
+          </w:tcPr>
+          <w:p>
+            <w:pPr>
+              <w:spacing w:after="0"/>
+            </w:pPr>
+            <w:r>
+              <w:t>Serverausfall</w:t>
             </w:r>
           </w:p>
         </w:tc>
@@ -2390,40 +2424,37 @@
         </w:tc>
         <w:tc>
           <w:tcPr>
-            <w:tcW w:w="2693" w:type="dxa"/>
-            <w:tcBorders>
-              <w:left w:val="single" w:sz="1" w:space="0" w:color="000000"/>
-              <w:bottom w:val="single" w:sz="1" w:space="0" w:color="000000"/>
-            </w:tcBorders>
-            <w:shd w:val="clear" w:color="auto" w:fill="auto"/>
-          </w:tcPr>
-          <w:p>
-            <w:pPr>
-              <w:spacing w:after="0"/>
-            </w:pPr>
-            <w:r>
-              <w:t xml:space="preserve">Prof. Dipl.-Ing. </w:t>
-            </w:r>
-            <w:r>
-              <w:t>Anton Hauleitner</w:t>
-            </w:r>
-          </w:p>
-        </w:tc>
-        <w:tc>
-          <w:tcPr>
-            <w:tcW w:w="4536" w:type="dxa"/>
-            <w:tcBorders>
-              <w:left w:val="single" w:sz="1" w:space="0" w:color="000000"/>
-              <w:bottom w:val="single" w:sz="1" w:space="0" w:color="000000"/>
-            </w:tcBorders>
-            <w:shd w:val="clear" w:color="auto" w:fill="auto"/>
-          </w:tcPr>
-          <w:p>
-            <w:pPr>
-              <w:spacing w:after="0"/>
-            </w:pPr>
-            <w:r>
-              <w:t>Betreuer</w:t>
+            <w:tcW w:w="2209" w:type="dxa"/>
+            <w:tcBorders>
+              <w:left w:val="single" w:sz="1" w:space="0" w:color="000000"/>
+              <w:bottom w:val="single" w:sz="1" w:space="0" w:color="000000"/>
+            </w:tcBorders>
+            <w:shd w:val="clear" w:color="auto" w:fill="auto"/>
+          </w:tcPr>
+          <w:p>
+            <w:pPr>
+              <w:spacing w:after="0"/>
+            </w:pPr>
+            <w:r>
+              <w:t>Laptops</w:t>
+            </w:r>
+          </w:p>
+        </w:tc>
+        <w:tc>
+          <w:tcPr>
+            <w:tcW w:w="5020" w:type="dxa"/>
+            <w:tcBorders>
+              <w:left w:val="single" w:sz="1" w:space="0" w:color="000000"/>
+              <w:bottom w:val="single" w:sz="1" w:space="0" w:color="000000"/>
+            </w:tcBorders>
+            <w:shd w:val="clear" w:color="auto" w:fill="auto"/>
+          </w:tcPr>
+          <w:p>
+            <w:pPr>
+              <w:spacing w:after="0"/>
+            </w:pPr>
+            <w:r>
+              <w:t>Ausfall der Entwicklungsumgebung</w:t>
             </w:r>
           </w:p>
         </w:tc>
@@ -2442,7 +2473,7 @@
               <w:spacing w:after="0"/>
             </w:pPr>
             <w:r>
-              <w:t>I</w:t>
+              <w:t>T, R</w:t>
             </w:r>
           </w:p>
         </w:tc>
@@ -2474,25 +2505,109 @@
         </w:tc>
         <w:tc>
           <w:tcPr>
-            <w:tcW w:w="2693" w:type="dxa"/>
-            <w:tcBorders>
-              <w:left w:val="single" w:sz="1" w:space="0" w:color="000000"/>
-              <w:bottom w:val="single" w:sz="1" w:space="0" w:color="000000"/>
-            </w:tcBorders>
-            <w:shd w:val="clear" w:color="auto" w:fill="auto"/>
-          </w:tcPr>
-          <w:p>
-            <w:pPr>
-              <w:spacing w:after="0"/>
-            </w:pPr>
-            <w:r>
-              <w:t>Andreas Satzinger</w:t>
-            </w:r>
-          </w:p>
-        </w:tc>
-        <w:tc>
-          <w:tcPr>
-            <w:tcW w:w="4536" w:type="dxa"/>
+            <w:tcW w:w="2209" w:type="dxa"/>
+            <w:tcBorders>
+              <w:left w:val="single" w:sz="1" w:space="0" w:color="000000"/>
+              <w:bottom w:val="single" w:sz="1" w:space="0" w:color="000000"/>
+            </w:tcBorders>
+            <w:shd w:val="clear" w:color="auto" w:fill="auto"/>
+          </w:tcPr>
+          <w:p>
+            <w:pPr>
+              <w:spacing w:after="0"/>
+            </w:pPr>
+            <w:r>
+              <w:t xml:space="preserve">Prof. Dipl.-Ing. </w:t>
+            </w:r>
+            <w:r>
+              <w:t>Paul Panhofer</w:t>
+            </w:r>
+          </w:p>
+        </w:tc>
+        <w:tc>
+          <w:tcPr>
+            <w:tcW w:w="5020" w:type="dxa"/>
+            <w:tcBorders>
+              <w:left w:val="single" w:sz="1" w:space="0" w:color="000000"/>
+              <w:bottom w:val="single" w:sz="1" w:space="0" w:color="000000"/>
+            </w:tcBorders>
+            <w:shd w:val="clear" w:color="auto" w:fill="auto"/>
+          </w:tcPr>
+          <w:p>
+            <w:pPr>
+              <w:spacing w:after="0"/>
+            </w:pPr>
+            <w:r>
+              <w:t>Betreuer</w:t>
+            </w:r>
+          </w:p>
+        </w:tc>
+        <w:tc>
+          <w:tcPr>
+            <w:tcW w:w="1614" w:type="dxa"/>
+            <w:tcBorders>
+              <w:left w:val="single" w:sz="1" w:space="0" w:color="000000"/>
+              <w:bottom w:val="single" w:sz="1" w:space="0" w:color="000000"/>
+              <w:right w:val="single" w:sz="1" w:space="0" w:color="000000"/>
+            </w:tcBorders>
+            <w:shd w:val="clear" w:color="auto" w:fill="auto"/>
+          </w:tcPr>
+          <w:p>
+            <w:pPr>
+              <w:spacing w:after="0"/>
+            </w:pPr>
+            <w:r>
+              <w:t>I</w:t>
+            </w:r>
+          </w:p>
+        </w:tc>
+      </w:tr>
+      <w:tr>
+        <w:tc>
+          <w:tcPr>
+            <w:tcW w:w="795" w:type="dxa"/>
+            <w:tcBorders>
+              <w:left w:val="single" w:sz="1" w:space="0" w:color="000000"/>
+              <w:bottom w:val="single" w:sz="1" w:space="0" w:color="000000"/>
+            </w:tcBorders>
+            <w:shd w:val="clear" w:color="auto" w:fill="auto"/>
+          </w:tcPr>
+          <w:p>
+            <w:pPr>
+              <w:spacing w:after="0"/>
+            </w:pPr>
+            <w:r>
+              <w:t>U_</w:t>
+            </w:r>
+            <w:r>
+              <w:t>0</w:t>
+            </w:r>
+            <w:r>
+              <w:t>7</w:t>
+            </w:r>
+          </w:p>
+        </w:tc>
+        <w:tc>
+          <w:tcPr>
+            <w:tcW w:w="2209" w:type="dxa"/>
+            <w:tcBorders>
+              <w:left w:val="single" w:sz="1" w:space="0" w:color="000000"/>
+              <w:bottom w:val="single" w:sz="1" w:space="0" w:color="000000"/>
+            </w:tcBorders>
+            <w:shd w:val="clear" w:color="auto" w:fill="auto"/>
+          </w:tcPr>
+          <w:p>
+            <w:pPr>
+              <w:spacing w:after="0"/>
+            </w:pPr>
+            <w:r>
+              <w:t>Prof. Dipl.-Ing. Anton Hauleitner</w:t>
+            </w:r>
+          </w:p>
+        </w:tc>
+        <w:tc>
+          <w:tcPr>
+            <w:tcW w:w="5020" w:type="dxa"/>
             <w:tcBorders>
               <w:left w:val="single" w:sz="1" w:space="0" w:color="000000"/>
               <w:bottom w:val="single" w:sz="1" w:space="0" w:color="000000"/>
@@ -2545,14 +2660,37 @@
           <w:sz w:val="20"/>
           <w:szCs w:val="20"/>
         </w:rPr>
-        <w:t xml:space="preserve">I...internes Umfeld, </w:t>
+        <w:t>I...</w:t>
       </w:r>
       <w:r>
         <w:rPr>
           <w:sz w:val="20"/>
           <w:szCs w:val="20"/>
         </w:rPr>
-        <w:t>E...externes U</w:t>
+        <w:t xml:space="preserve"> </w:t>
+      </w:r>
+      <w:r>
+        <w:rPr>
+          <w:sz w:val="20"/>
+          <w:szCs w:val="20"/>
+        </w:rPr>
+        <w:t xml:space="preserve">internes Umfeld, </w:t>
+      </w:r>
+      <w:proofErr w:type="gramStart"/>
+      <w:r>
+        <w:rPr>
+          <w:sz w:val="20"/>
+          <w:szCs w:val="20"/>
+        </w:rPr>
+        <w:t>E...</w:t>
+      </w:r>
+      <w:proofErr w:type="gramEnd"/>
+      <w:r>
+        <w:rPr>
+          <w:sz w:val="20"/>
+          <w:szCs w:val="20"/>
+        </w:rPr>
+        <w:t>externes U</w:t>
       </w:r>
       <w:r>
         <w:rPr>
@@ -2589,6 +2727,8 @@
         </w:rPr>
         <w:t>.. Risiken siehe Risikoanalyse</w:t>
       </w:r>
+      <w:bookmarkStart w:id="8" w:name="_GoBack"/>
+      <w:bookmarkEnd w:id="8"/>
     </w:p>
     <w:p>
       <w:pPr>
@@ -2652,10 +2792,10 @@
       </w:tblPr>
       <w:tblGrid>
         <w:gridCol w:w="795"/>
-        <w:gridCol w:w="1276"/>
-        <w:gridCol w:w="4231"/>
-        <w:gridCol w:w="1187"/>
-        <w:gridCol w:w="1108"/>
+        <w:gridCol w:w="769"/>
+        <w:gridCol w:w="5040"/>
+        <w:gridCol w:w="990"/>
+        <w:gridCol w:w="1003"/>
         <w:gridCol w:w="1041"/>
       </w:tblGrid>
       <w:tr>
@@ -2686,7 +2826,7 @@
         </w:tc>
         <w:tc>
           <w:tcPr>
-            <w:tcW w:w="1276" w:type="dxa"/>
+            <w:tcW w:w="769" w:type="dxa"/>
             <w:tcBorders>
               <w:top w:val="single" w:sz="1" w:space="0" w:color="000000"/>
               <w:left w:val="single" w:sz="1" w:space="0" w:color="000000"/>
@@ -2711,7 +2851,7 @@
         </w:tc>
         <w:tc>
           <w:tcPr>
-            <w:tcW w:w="4231" w:type="dxa"/>
+            <w:tcW w:w="5040" w:type="dxa"/>
             <w:tcBorders>
               <w:top w:val="single" w:sz="1" w:space="0" w:color="000000"/>
               <w:left w:val="single" w:sz="1" w:space="0" w:color="000000"/>
@@ -2736,7 +2876,7 @@
         </w:tc>
         <w:tc>
           <w:tcPr>
-            <w:tcW w:w="1187" w:type="dxa"/>
+            <w:tcW w:w="990" w:type="dxa"/>
             <w:tcBorders>
               <w:top w:val="single" w:sz="1" w:space="0" w:color="000000"/>
               <w:left w:val="single" w:sz="1" w:space="0" w:color="000000"/>
@@ -2767,7 +2907,7 @@
         </w:tc>
         <w:tc>
           <w:tcPr>
-            <w:tcW w:w="1108" w:type="dxa"/>
+            <w:tcW w:w="1003" w:type="dxa"/>
             <w:tcBorders>
               <w:top w:val="single" w:sz="1" w:space="0" w:color="000000"/>
               <w:left w:val="single" w:sz="1" w:space="0" w:color="000000"/>
@@ -2850,7 +2990,7 @@
         </w:tc>
         <w:tc>
           <w:tcPr>
-            <w:tcW w:w="1276" w:type="dxa"/>
+            <w:tcW w:w="769" w:type="dxa"/>
             <w:tcBorders>
               <w:left w:val="single" w:sz="1" w:space="0" w:color="000000"/>
               <w:bottom w:val="single" w:sz="1" w:space="0" w:color="000000"/>
@@ -2871,28 +3011,71 @@
         </w:tc>
         <w:tc>
           <w:tcPr>
-            <w:tcW w:w="4231" w:type="dxa"/>
-            <w:tcBorders>
-              <w:left w:val="single" w:sz="1" w:space="0" w:color="000000"/>
-              <w:bottom w:val="single" w:sz="1" w:space="0" w:color="000000"/>
-            </w:tcBorders>
-            <w:shd w:val="clear" w:color="auto" w:fill="auto"/>
-          </w:tcPr>
-          <w:p>
-            <w:pPr>
-              <w:spacing w:after="0"/>
-            </w:pPr>
-            <w:r>
-              <w:t>Hat viel Erfahrung als Projektleiter und kann diese zum Vorteil des Projekts nutzen.</w:t>
-            </w:r>
-          </w:p>
-        </w:tc>
-        <w:tc>
-          <w:tcPr>
-            <w:tcW w:w="1187" w:type="dxa"/>
-            <w:tcBorders>
-              <w:left w:val="single" w:sz="1" w:space="0" w:color="000000"/>
-              <w:bottom w:val="single" w:sz="1" w:space="0" w:color="000000"/>
+            <w:tcW w:w="5040" w:type="dxa"/>
+            <w:tcBorders>
+              <w:left w:val="single" w:sz="1" w:space="0" w:color="000000"/>
+              <w:bottom w:val="single" w:sz="1" w:space="0" w:color="000000"/>
+            </w:tcBorders>
+            <w:shd w:val="clear" w:color="auto" w:fill="auto"/>
+          </w:tcPr>
+          <w:p>
+            <w:pPr>
+              <w:spacing w:after="0"/>
+            </w:pPr>
+            <w:r>
+              <w:t>Nico kann sich mit dem Projekt großartig identifizieren und arbeitet mit Begeisterung</w:t>
+            </w:r>
+            <w:r>
+              <w:t xml:space="preserve"> daran.</w:t>
+            </w:r>
+          </w:p>
+        </w:tc>
+        <w:tc>
+          <w:tcPr>
+            <w:tcW w:w="990" w:type="dxa"/>
+            <w:tcBorders>
+              <w:left w:val="single" w:sz="1" w:space="0" w:color="000000"/>
+              <w:bottom w:val="single" w:sz="1" w:space="0" w:color="000000"/>
+            </w:tcBorders>
+            <w:shd w:val="clear" w:color="auto" w:fill="auto"/>
+          </w:tcPr>
+          <w:p>
+            <w:pPr>
+              <w:spacing w:after="0"/>
+            </w:pPr>
+            <w:r>
+              <w:t>20</w:t>
+            </w:r>
+            <w:r>
+              <w:t xml:space="preserve"> %</w:t>
+            </w:r>
+          </w:p>
+        </w:tc>
+        <w:tc>
+          <w:tcPr>
+            <w:tcW w:w="1003" w:type="dxa"/>
+            <w:tcBorders>
+              <w:left w:val="single" w:sz="1" w:space="0" w:color="000000"/>
+              <w:bottom w:val="single" w:sz="1" w:space="0" w:color="000000"/>
+            </w:tcBorders>
+            <w:shd w:val="clear" w:color="auto" w:fill="auto"/>
+          </w:tcPr>
+          <w:p>
+            <w:pPr>
+              <w:spacing w:after="0"/>
+            </w:pPr>
+            <w:r>
+              <w:t>60</w:t>
+            </w:r>
+          </w:p>
+        </w:tc>
+        <w:tc>
+          <w:tcPr>
+            <w:tcW w:w="1041" w:type="dxa"/>
+            <w:tcBorders>
+              <w:left w:val="single" w:sz="1" w:space="0" w:color="000000"/>
+              <w:bottom w:val="single" w:sz="1" w:space="0" w:color="000000"/>
+              <w:right w:val="single" w:sz="1" w:space="0" w:color="000000"/>
             </w:tcBorders>
             <w:shd w:val="clear" w:color="auto" w:fill="auto"/>
           </w:tcPr>
@@ -2904,53 +3087,10 @@
               <w:t>1</w:t>
             </w:r>
             <w:r>
-              <w:t>0</w:t>
-            </w:r>
-            <w:r>
-              <w:t>0</w:t>
-            </w:r>
-            <w:r>
-              <w:t xml:space="preserve"> %</w:t>
-            </w:r>
-          </w:p>
-        </w:tc>
-        <w:tc>
-          <w:tcPr>
-            <w:tcW w:w="1108" w:type="dxa"/>
-            <w:tcBorders>
-              <w:left w:val="single" w:sz="1" w:space="0" w:color="000000"/>
-              <w:bottom w:val="single" w:sz="1" w:space="0" w:color="000000"/>
-            </w:tcBorders>
-            <w:shd w:val="clear" w:color="auto" w:fill="auto"/>
-          </w:tcPr>
-          <w:p>
-            <w:pPr>
-              <w:spacing w:after="0"/>
-            </w:pPr>
-            <w:r>
-              <w:t>10</w:t>
-            </w:r>
-          </w:p>
-        </w:tc>
-        <w:tc>
-          <w:tcPr>
-            <w:tcW w:w="1041" w:type="dxa"/>
-            <w:tcBorders>
-              <w:left w:val="single" w:sz="1" w:space="0" w:color="000000"/>
-              <w:bottom w:val="single" w:sz="1" w:space="0" w:color="000000"/>
-              <w:right w:val="single" w:sz="1" w:space="0" w:color="000000"/>
-            </w:tcBorders>
-            <w:shd w:val="clear" w:color="auto" w:fill="auto"/>
-          </w:tcPr>
-          <w:p>
-            <w:pPr>
-              <w:spacing w:after="0"/>
-            </w:pPr>
-            <w:r>
-              <w:t>1</w:t>
-            </w:r>
-            <w:r>
-              <w:t>000</w:t>
+              <w:t>2</w:t>
+            </w:r>
+            <w:r>
+              <w:t>00</w:t>
             </w:r>
           </w:p>
         </w:tc>
@@ -2979,7 +3119,7 @@
         </w:tc>
         <w:tc>
           <w:tcPr>
-            <w:tcW w:w="1276" w:type="dxa"/>
+            <w:tcW w:w="769" w:type="dxa"/>
             <w:tcBorders>
               <w:left w:val="single" w:sz="1" w:space="0" w:color="000000"/>
               <w:bottom w:val="single" w:sz="1" w:space="0" w:color="000000"/>
@@ -3003,28 +3143,49 @@
         </w:tc>
         <w:tc>
           <w:tcPr>
-            <w:tcW w:w="4231" w:type="dxa"/>
-            <w:tcBorders>
-              <w:left w:val="single" w:sz="1" w:space="0" w:color="000000"/>
-              <w:bottom w:val="single" w:sz="1" w:space="0" w:color="000000"/>
-            </w:tcBorders>
-            <w:shd w:val="clear" w:color="auto" w:fill="auto"/>
-          </w:tcPr>
-          <w:p>
-            <w:pPr>
-              <w:spacing w:after="0"/>
-            </w:pPr>
-            <w:r>
-              <w:t>Nico kann sich mit dem Projekt großartig identifizieren und arbeitet mit Begeisterung</w:t>
-            </w:r>
-            <w:r>
-              <w:t xml:space="preserve"> daran.</w:t>
-            </w:r>
-          </w:p>
-        </w:tc>
-        <w:tc>
-          <w:tcPr>
-            <w:tcW w:w="1187" w:type="dxa"/>
+            <w:tcW w:w="5040" w:type="dxa"/>
+            <w:tcBorders>
+              <w:left w:val="single" w:sz="1" w:space="0" w:color="000000"/>
+              <w:bottom w:val="single" w:sz="1" w:space="0" w:color="000000"/>
+            </w:tcBorders>
+            <w:shd w:val="clear" w:color="auto" w:fill="auto"/>
+          </w:tcPr>
+          <w:p>
+            <w:pPr>
+              <w:spacing w:after="0"/>
+            </w:pPr>
+            <w:r>
+              <w:t>Da Kevin viel Erfahrung als Backendentwickler hat, kann er diese Erfahrung nutzen.</w:t>
+            </w:r>
+          </w:p>
+        </w:tc>
+        <w:tc>
+          <w:tcPr>
+            <w:tcW w:w="990" w:type="dxa"/>
+            <w:tcBorders>
+              <w:left w:val="single" w:sz="1" w:space="0" w:color="000000"/>
+              <w:bottom w:val="single" w:sz="1" w:space="0" w:color="000000"/>
+            </w:tcBorders>
+            <w:shd w:val="clear" w:color="auto" w:fill="auto"/>
+          </w:tcPr>
+          <w:p>
+            <w:pPr>
+              <w:spacing w:after="0"/>
+            </w:pPr>
+            <w:r>
+              <w:t>7</w:t>
+            </w:r>
+            <w:r>
+              <w:t>0</w:t>
+            </w:r>
+            <w:r>
+              <w:t xml:space="preserve"> %</w:t>
+            </w:r>
+          </w:p>
+        </w:tc>
+        <w:tc>
+          <w:tcPr>
+            <w:tcW w:w="1003" w:type="dxa"/>
             <w:tcBorders>
               <w:left w:val="single" w:sz="1" w:space="0" w:color="000000"/>
               <w:bottom w:val="single" w:sz="1" w:space="0" w:color="000000"/>
@@ -3038,27 +3199,6 @@
             <w:r>
               <w:t>20</w:t>
             </w:r>
-            <w:r>
-              <w:t xml:space="preserve"> %</w:t>
-            </w:r>
-          </w:p>
-        </w:tc>
-        <w:tc>
-          <w:tcPr>
-            <w:tcW w:w="1108" w:type="dxa"/>
-            <w:tcBorders>
-              <w:left w:val="single" w:sz="1" w:space="0" w:color="000000"/>
-              <w:bottom w:val="single" w:sz="1" w:space="0" w:color="000000"/>
-            </w:tcBorders>
-            <w:shd w:val="clear" w:color="auto" w:fill="auto"/>
-          </w:tcPr>
-          <w:p>
-            <w:pPr>
-              <w:spacing w:after="0"/>
-            </w:pPr>
-            <w:r>
-              <w:t>60</w:t>
-            </w:r>
           </w:p>
         </w:tc>
         <w:tc>
@@ -3079,7 +3219,7 @@
               <w:t>1</w:t>
             </w:r>
             <w:r>
-              <w:t>2</w:t>
+              <w:t>4</w:t>
             </w:r>
             <w:r>
               <w:t>00</w:t>
@@ -3111,49 +3251,52 @@
         </w:tc>
         <w:tc>
           <w:tcPr>
-            <w:tcW w:w="1276" w:type="dxa"/>
-            <w:tcBorders>
-              <w:left w:val="single" w:sz="1" w:space="0" w:color="000000"/>
-              <w:bottom w:val="single" w:sz="1" w:space="0" w:color="000000"/>
-            </w:tcBorders>
-            <w:shd w:val="clear" w:color="auto" w:fill="auto"/>
-          </w:tcPr>
-          <w:p>
-            <w:pPr>
-              <w:spacing w:after="0"/>
-            </w:pPr>
-            <w:r>
-              <w:t>U_02</w:t>
-            </w:r>
-          </w:p>
-        </w:tc>
-        <w:tc>
-          <w:tcPr>
-            <w:tcW w:w="4231" w:type="dxa"/>
-            <w:tcBorders>
-              <w:left w:val="single" w:sz="1" w:space="0" w:color="000000"/>
-              <w:bottom w:val="single" w:sz="1" w:space="0" w:color="000000"/>
-            </w:tcBorders>
-            <w:shd w:val="clear" w:color="auto" w:fill="auto"/>
-          </w:tcPr>
-          <w:p>
-            <w:pPr>
-              <w:spacing w:after="0"/>
-            </w:pPr>
-            <w:r>
-              <w:t>Nico</w:t>
-            </w:r>
-            <w:r>
-              <w:t xml:space="preserve"> entwirft ein gutes Design</w:t>
-            </w:r>
-            <w:r>
-              <w:t>.</w:t>
-            </w:r>
-          </w:p>
-        </w:tc>
-        <w:tc>
-          <w:tcPr>
-            <w:tcW w:w="1187" w:type="dxa"/>
+            <w:tcW w:w="769" w:type="dxa"/>
+            <w:tcBorders>
+              <w:left w:val="single" w:sz="1" w:space="0" w:color="000000"/>
+              <w:bottom w:val="single" w:sz="1" w:space="0" w:color="000000"/>
+            </w:tcBorders>
+            <w:shd w:val="clear" w:color="auto" w:fill="auto"/>
+          </w:tcPr>
+          <w:p>
+            <w:pPr>
+              <w:spacing w:after="0"/>
+            </w:pPr>
+            <w:r>
+              <w:t>U_03</w:t>
+            </w:r>
+          </w:p>
+        </w:tc>
+        <w:tc>
+          <w:tcPr>
+            <w:tcW w:w="5040" w:type="dxa"/>
+            <w:tcBorders>
+              <w:left w:val="single" w:sz="1" w:space="0" w:color="000000"/>
+              <w:bottom w:val="single" w:sz="1" w:space="0" w:color="000000"/>
+            </w:tcBorders>
+            <w:shd w:val="clear" w:color="auto" w:fill="auto"/>
+          </w:tcPr>
+          <w:p>
+            <w:pPr>
+              <w:spacing w:after="0"/>
+            </w:pPr>
+            <w:r>
+              <w:t>Thomas beschäftigt sich mit vielen Frameworks/Libraries und besitzt bereits wissen zu „</w:t>
+            </w:r>
+            <w:r>
+              <w:rPr>
+                <w:i/>
+              </w:rPr>
+              <w:t>React</w:t>
+            </w:r>
+            <w:r>
+              <w:t>“.</w:t>
+            </w:r>
+          </w:p>
+        </w:tc>
+        <w:tc>
+          <w:tcPr>
+            <w:tcW w:w="990" w:type="dxa"/>
             <w:tcBorders>
               <w:left w:val="single" w:sz="1" w:space="0" w:color="000000"/>
               <w:bottom w:val="single" w:sz="1" w:space="0" w:color="000000"/>
@@ -3171,44 +3314,41 @@
         </w:tc>
         <w:tc>
           <w:tcPr>
-            <w:tcW w:w="1108" w:type="dxa"/>
-            <w:tcBorders>
-              <w:left w:val="single" w:sz="1" w:space="0" w:color="000000"/>
-              <w:bottom w:val="single" w:sz="1" w:space="0" w:color="000000"/>
-            </w:tcBorders>
-            <w:shd w:val="clear" w:color="auto" w:fill="auto"/>
-          </w:tcPr>
-          <w:p>
-            <w:pPr>
-              <w:spacing w:after="0"/>
-            </w:pPr>
-            <w:r>
-              <w:t>4</w:t>
+            <w:tcW w:w="1003" w:type="dxa"/>
+            <w:tcBorders>
+              <w:left w:val="single" w:sz="1" w:space="0" w:color="000000"/>
+              <w:bottom w:val="single" w:sz="1" w:space="0" w:color="000000"/>
+            </w:tcBorders>
+            <w:shd w:val="clear" w:color="auto" w:fill="auto"/>
+          </w:tcPr>
+          <w:p>
+            <w:pPr>
+              <w:spacing w:after="0"/>
+            </w:pPr>
+            <w:r>
+              <w:t>80</w:t>
+            </w:r>
+          </w:p>
+        </w:tc>
+        <w:tc>
+          <w:tcPr>
+            <w:tcW w:w="1041" w:type="dxa"/>
+            <w:tcBorders>
+              <w:left w:val="single" w:sz="1" w:space="0" w:color="000000"/>
+              <w:bottom w:val="single" w:sz="1" w:space="0" w:color="000000"/>
+              <w:right w:val="single" w:sz="1" w:space="0" w:color="000000"/>
+            </w:tcBorders>
+            <w:shd w:val="clear" w:color="auto" w:fill="auto"/>
+          </w:tcPr>
+          <w:p>
+            <w:pPr>
+              <w:spacing w:after="0"/>
+            </w:pPr>
+            <w:r>
+              <w:t>160</w:t>
             </w:r>
             <w:r>
               <w:t>0</w:t>
-            </w:r>
-          </w:p>
-        </w:tc>
-        <w:tc>
-          <w:tcPr>
-            <w:tcW w:w="1041" w:type="dxa"/>
-            <w:tcBorders>
-              <w:left w:val="single" w:sz="1" w:space="0" w:color="000000"/>
-              <w:bottom w:val="single" w:sz="1" w:space="0" w:color="000000"/>
-              <w:right w:val="single" w:sz="1" w:space="0" w:color="000000"/>
-            </w:tcBorders>
-            <w:shd w:val="clear" w:color="auto" w:fill="auto"/>
-          </w:tcPr>
-          <w:p>
-            <w:pPr>
-              <w:spacing w:after="0"/>
-            </w:pPr>
-            <w:r>
-              <w:t>8</w:t>
-            </w:r>
-            <w:r>
-              <w:t>00</w:t>
             </w:r>
           </w:p>
         </w:tc>
@@ -3234,25 +3374,25 @@
         </w:tc>
         <w:tc>
           <w:tcPr>
-            <w:tcW w:w="1276" w:type="dxa"/>
-            <w:tcBorders>
-              <w:left w:val="single" w:sz="1" w:space="0" w:color="000000"/>
-              <w:bottom w:val="single" w:sz="1" w:space="0" w:color="000000"/>
-            </w:tcBorders>
-            <w:shd w:val="clear" w:color="auto" w:fill="auto"/>
-          </w:tcPr>
-          <w:p>
-            <w:pPr>
-              <w:spacing w:after="0"/>
-            </w:pPr>
-            <w:r>
-              <w:t>U_03</w:t>
-            </w:r>
-          </w:p>
-        </w:tc>
-        <w:tc>
-          <w:tcPr>
-            <w:tcW w:w="4231" w:type="dxa"/>
+            <w:tcW w:w="769" w:type="dxa"/>
+            <w:tcBorders>
+              <w:left w:val="single" w:sz="1" w:space="0" w:color="000000"/>
+              <w:bottom w:val="single" w:sz="1" w:space="0" w:color="000000"/>
+            </w:tcBorders>
+            <w:shd w:val="clear" w:color="auto" w:fill="auto"/>
+          </w:tcPr>
+          <w:p>
+            <w:pPr>
+              <w:spacing w:after="0"/>
+            </w:pPr>
+            <w:r>
+              <w:t>U_04</w:t>
+            </w:r>
+          </w:p>
+        </w:tc>
+        <w:tc>
+          <w:tcPr>
+            <w:tcW w:w="5040" w:type="dxa"/>
             <w:tcBorders>
               <w:left w:val="single" w:sz="1" w:space="0" w:color="000000"/>
               <w:bottom w:val="single" w:sz="1" w:space="0" w:color="000000"/>
@@ -3270,7 +3410,7 @@
         </w:tc>
         <w:tc>
           <w:tcPr>
-            <w:tcW w:w="1187" w:type="dxa"/>
+            <w:tcW w:w="990" w:type="dxa"/>
             <w:tcBorders>
               <w:left w:val="single" w:sz="1" w:space="0" w:color="000000"/>
               <w:bottom w:val="single" w:sz="1" w:space="0" w:color="000000"/>
@@ -3288,7 +3428,7 @@
         </w:tc>
         <w:tc>
           <w:tcPr>
-            <w:tcW w:w="1108" w:type="dxa"/>
+            <w:tcW w:w="1003" w:type="dxa"/>
             <w:tcBorders>
               <w:left w:val="single" w:sz="1" w:space="0" w:color="000000"/>
               <w:bottom w:val="single" w:sz="1" w:space="0" w:color="000000"/>
@@ -3348,25 +3488,25 @@
         </w:tc>
         <w:tc>
           <w:tcPr>
-            <w:tcW w:w="1276" w:type="dxa"/>
-            <w:tcBorders>
-              <w:left w:val="single" w:sz="1" w:space="0" w:color="000000"/>
-              <w:bottom w:val="single" w:sz="1" w:space="0" w:color="000000"/>
-            </w:tcBorders>
-            <w:shd w:val="clear" w:color="auto" w:fill="auto"/>
-          </w:tcPr>
-          <w:p>
-            <w:pPr>
-              <w:spacing w:after="0"/>
-            </w:pPr>
-            <w:r>
-              <w:t>U_04</w:t>
-            </w:r>
-          </w:p>
-        </w:tc>
-        <w:tc>
-          <w:tcPr>
-            <w:tcW w:w="4231" w:type="dxa"/>
+            <w:tcW w:w="769" w:type="dxa"/>
+            <w:tcBorders>
+              <w:left w:val="single" w:sz="1" w:space="0" w:color="000000"/>
+              <w:bottom w:val="single" w:sz="1" w:space="0" w:color="000000"/>
+            </w:tcBorders>
+            <w:shd w:val="clear" w:color="auto" w:fill="auto"/>
+          </w:tcPr>
+          <w:p>
+            <w:pPr>
+              <w:spacing w:after="0"/>
+            </w:pPr>
+            <w:r>
+              <w:t>U_05</w:t>
+            </w:r>
+          </w:p>
+        </w:tc>
+        <w:tc>
+          <w:tcPr>
+            <w:tcW w:w="5040" w:type="dxa"/>
             <w:tcBorders>
               <w:left w:val="single" w:sz="1" w:space="0" w:color="000000"/>
               <w:bottom w:val="single" w:sz="1" w:space="0" w:color="000000"/>
@@ -3384,25 +3524,28 @@
         </w:tc>
         <w:tc>
           <w:tcPr>
-            <w:tcW w:w="1187" w:type="dxa"/>
-            <w:tcBorders>
-              <w:left w:val="single" w:sz="1" w:space="0" w:color="000000"/>
-              <w:bottom w:val="single" w:sz="1" w:space="0" w:color="000000"/>
-            </w:tcBorders>
-            <w:shd w:val="clear" w:color="auto" w:fill="auto"/>
-          </w:tcPr>
-          <w:p>
-            <w:pPr>
-              <w:spacing w:after="0"/>
-            </w:pPr>
-            <w:r>
-              <w:t>5 %</w:t>
-            </w:r>
-          </w:p>
-        </w:tc>
-        <w:tc>
-          <w:tcPr>
-            <w:tcW w:w="1108" w:type="dxa"/>
+            <w:tcW w:w="990" w:type="dxa"/>
+            <w:tcBorders>
+              <w:left w:val="single" w:sz="1" w:space="0" w:color="000000"/>
+              <w:bottom w:val="single" w:sz="1" w:space="0" w:color="000000"/>
+            </w:tcBorders>
+            <w:shd w:val="clear" w:color="auto" w:fill="auto"/>
+          </w:tcPr>
+          <w:p>
+            <w:pPr>
+              <w:spacing w:after="0"/>
+            </w:pPr>
+            <w:r>
+              <w:t>5</w:t>
+            </w:r>
+            <w:r>
+              <w:t xml:space="preserve"> %</w:t>
+            </w:r>
+          </w:p>
+        </w:tc>
+        <w:tc>
+          <w:tcPr>
+            <w:tcW w:w="1003" w:type="dxa"/>
             <w:tcBorders>
               <w:left w:val="single" w:sz="1" w:space="0" w:color="000000"/>
               <w:bottom w:val="single" w:sz="1" w:space="0" w:color="000000"/>
@@ -3444,7 +3587,7 @@
             <w:tcW w:w="795" w:type="dxa"/>
             <w:tcBorders>
               <w:left w:val="single" w:sz="1" w:space="0" w:color="000000"/>
-              <w:bottom w:val="single" w:sz="1" w:space="0" w:color="000000"/>
+              <w:bottom w:val="single" w:sz="4" w:space="0" w:color="auto"/>
             </w:tcBorders>
             <w:shd w:val="clear" w:color="auto" w:fill="auto"/>
           </w:tcPr>
@@ -3459,28 +3602,28 @@
         </w:tc>
         <w:tc>
           <w:tcPr>
-            <w:tcW w:w="1276" w:type="dxa"/>
-            <w:tcBorders>
-              <w:left w:val="single" w:sz="1" w:space="0" w:color="000000"/>
-              <w:bottom w:val="single" w:sz="1" w:space="0" w:color="000000"/>
-            </w:tcBorders>
-            <w:shd w:val="clear" w:color="auto" w:fill="auto"/>
-          </w:tcPr>
-          <w:p>
-            <w:pPr>
-              <w:spacing w:after="0"/>
-            </w:pPr>
-            <w:r>
-              <w:t>U_06</w:t>
-            </w:r>
-          </w:p>
-        </w:tc>
-        <w:tc>
-          <w:tcPr>
-            <w:tcW w:w="4231" w:type="dxa"/>
-            <w:tcBorders>
-              <w:left w:val="single" w:sz="1" w:space="0" w:color="000000"/>
-              <w:bottom w:val="single" w:sz="1" w:space="0" w:color="000000"/>
+            <w:tcW w:w="769" w:type="dxa"/>
+            <w:tcBorders>
+              <w:left w:val="single" w:sz="1" w:space="0" w:color="000000"/>
+              <w:bottom w:val="single" w:sz="4" w:space="0" w:color="auto"/>
+            </w:tcBorders>
+            <w:shd w:val="clear" w:color="auto" w:fill="auto"/>
+          </w:tcPr>
+          <w:p>
+            <w:pPr>
+              <w:spacing w:after="0"/>
+            </w:pPr>
+            <w:r>
+              <w:t>U_07</w:t>
+            </w:r>
+          </w:p>
+        </w:tc>
+        <w:tc>
+          <w:tcPr>
+            <w:tcW w:w="5040" w:type="dxa"/>
+            <w:tcBorders>
+              <w:left w:val="single" w:sz="1" w:space="0" w:color="000000"/>
+              <w:bottom w:val="single" w:sz="4" w:space="0" w:color="auto"/>
             </w:tcBorders>
             <w:shd w:val="clear" w:color="auto" w:fill="auto"/>
           </w:tcPr>
@@ -3498,19 +3641,19 @@
         </w:tc>
         <w:tc>
           <w:tcPr>
-            <w:tcW w:w="1187" w:type="dxa"/>
-            <w:tcBorders>
-              <w:left w:val="single" w:sz="1" w:space="0" w:color="000000"/>
-              <w:bottom w:val="single" w:sz="1" w:space="0" w:color="000000"/>
-            </w:tcBorders>
-            <w:shd w:val="clear" w:color="auto" w:fill="auto"/>
-          </w:tcPr>
-          <w:p>
-            <w:pPr>
-              <w:spacing w:after="0"/>
-            </w:pPr>
-            <w:r>
-              <w:t>30</w:t>
+            <w:tcW w:w="990" w:type="dxa"/>
+            <w:tcBorders>
+              <w:left w:val="single" w:sz="1" w:space="0" w:color="000000"/>
+              <w:bottom w:val="single" w:sz="4" w:space="0" w:color="auto"/>
+            </w:tcBorders>
+            <w:shd w:val="clear" w:color="auto" w:fill="auto"/>
+          </w:tcPr>
+          <w:p>
+            <w:pPr>
+              <w:spacing w:after="0"/>
+            </w:pPr>
+            <w:r>
+              <w:t>5</w:t>
             </w:r>
             <w:r>
               <w:t xml:space="preserve"> %</w:t>
@@ -3519,10 +3662,10 @@
         </w:tc>
         <w:tc>
           <w:tcPr>
-            <w:tcW w:w="1108" w:type="dxa"/>
-            <w:tcBorders>
-              <w:left w:val="single" w:sz="1" w:space="0" w:color="000000"/>
-              <w:bottom w:val="single" w:sz="1" w:space="0" w:color="000000"/>
+            <w:tcW w:w="1003" w:type="dxa"/>
+            <w:tcBorders>
+              <w:left w:val="single" w:sz="1" w:space="0" w:color="000000"/>
+              <w:bottom w:val="single" w:sz="4" w:space="0" w:color="auto"/>
             </w:tcBorders>
             <w:shd w:val="clear" w:color="auto" w:fill="auto"/>
           </w:tcPr>
@@ -3534,7 +3677,7 @@
               <w:t>-</w:t>
             </w:r>
             <w:r>
-              <w:t>70</w:t>
+              <w:t>100</w:t>
             </w:r>
           </w:p>
         </w:tc>
@@ -3543,7 +3686,7 @@
             <w:tcW w:w="1041" w:type="dxa"/>
             <w:tcBorders>
               <w:left w:val="single" w:sz="1" w:space="0" w:color="000000"/>
-              <w:bottom w:val="single" w:sz="1" w:space="0" w:color="000000"/>
+              <w:bottom w:val="single" w:sz="4" w:space="0" w:color="auto"/>
               <w:right w:val="single" w:sz="1" w:space="0" w:color="000000"/>
             </w:tcBorders>
             <w:shd w:val="clear" w:color="auto" w:fill="auto"/>
@@ -3553,22 +3696,127 @@
               <w:spacing w:after="0"/>
             </w:pPr>
             <w:r>
-              <w:t>-2100</w:t>
+              <w:t>-</w:t>
+            </w:r>
+            <w:r>
+              <w:t>500</w:t>
+            </w:r>
+          </w:p>
+        </w:tc>
+      </w:tr>
+      <w:tr>
+        <w:tc>
+          <w:tcPr>
+            <w:tcW w:w="795" w:type="dxa"/>
+            <w:tcBorders>
+              <w:top w:val="single" w:sz="4" w:space="0" w:color="auto"/>
+              <w:left w:val="single" w:sz="1" w:space="0" w:color="000000"/>
+              <w:bottom w:val="single" w:sz="1" w:space="0" w:color="000000"/>
+            </w:tcBorders>
+            <w:shd w:val="clear" w:color="auto" w:fill="auto"/>
+          </w:tcPr>
+          <w:p>
+            <w:pPr>
+              <w:spacing w:after="0"/>
+            </w:pPr>
+            <w:r>
+              <w:t>R_04</w:t>
+            </w:r>
+          </w:p>
+        </w:tc>
+        <w:tc>
+          <w:tcPr>
+            <w:tcW w:w="769" w:type="dxa"/>
+            <w:tcBorders>
+              <w:top w:val="single" w:sz="4" w:space="0" w:color="auto"/>
+              <w:left w:val="single" w:sz="1" w:space="0" w:color="000000"/>
+              <w:bottom w:val="single" w:sz="1" w:space="0" w:color="000000"/>
+            </w:tcBorders>
+            <w:shd w:val="clear" w:color="auto" w:fill="auto"/>
+          </w:tcPr>
+          <w:p>
+            <w:pPr>
+              <w:spacing w:after="0"/>
+            </w:pPr>
+            <w:r>
+              <w:t>U_01</w:t>
+            </w:r>
+          </w:p>
+        </w:tc>
+        <w:tc>
+          <w:tcPr>
+            <w:tcW w:w="5040" w:type="dxa"/>
+            <w:tcBorders>
+              <w:top w:val="single" w:sz="4" w:space="0" w:color="auto"/>
+              <w:left w:val="single" w:sz="1" w:space="0" w:color="000000"/>
+              <w:bottom w:val="single" w:sz="1" w:space="0" w:color="000000"/>
+            </w:tcBorders>
+            <w:shd w:val="clear" w:color="auto" w:fill="auto"/>
+          </w:tcPr>
+          <w:p>
+            <w:pPr>
+              <w:spacing w:after="0"/>
+            </w:pPr>
+            <w:r>
+              <w:t>Nico besitzt wenig Erfahrung als Projektleiter und könnte überfordert werden.</w:t>
+            </w:r>
+          </w:p>
+        </w:tc>
+        <w:tc>
+          <w:tcPr>
+            <w:tcW w:w="990" w:type="dxa"/>
+            <w:tcBorders>
+              <w:top w:val="single" w:sz="4" w:space="0" w:color="auto"/>
+              <w:left w:val="single" w:sz="1" w:space="0" w:color="000000"/>
+              <w:bottom w:val="single" w:sz="1" w:space="0" w:color="000000"/>
+            </w:tcBorders>
+            <w:shd w:val="clear" w:color="auto" w:fill="auto"/>
+          </w:tcPr>
+          <w:p>
+            <w:r>
+              <w:t>40 %</w:t>
+            </w:r>
+          </w:p>
+        </w:tc>
+        <w:tc>
+          <w:tcPr>
+            <w:tcW w:w="1003" w:type="dxa"/>
+            <w:tcBorders>
+              <w:top w:val="single" w:sz="4" w:space="0" w:color="auto"/>
+              <w:left w:val="single" w:sz="1" w:space="0" w:color="000000"/>
+              <w:bottom w:val="single" w:sz="1" w:space="0" w:color="000000"/>
+            </w:tcBorders>
+            <w:shd w:val="clear" w:color="auto" w:fill="auto"/>
+          </w:tcPr>
+          <w:p>
+            <w:r>
+              <w:t>-40</w:t>
+            </w:r>
+          </w:p>
+        </w:tc>
+        <w:tc>
+          <w:tcPr>
+            <w:tcW w:w="1041" w:type="dxa"/>
+            <w:tcBorders>
+              <w:top w:val="single" w:sz="4" w:space="0" w:color="auto"/>
+              <w:left w:val="single" w:sz="1" w:space="0" w:color="000000"/>
+              <w:bottom w:val="single" w:sz="1" w:space="0" w:color="000000"/>
+              <w:right w:val="single" w:sz="1" w:space="0" w:color="000000"/>
+            </w:tcBorders>
+            <w:shd w:val="clear" w:color="auto" w:fill="auto"/>
+          </w:tcPr>
+          <w:p>
+            <w:pPr>
+              <w:spacing w:after="0"/>
+            </w:pPr>
+            <w:r>
+              <w:t>-600</w:t>
             </w:r>
           </w:p>
         </w:tc>
       </w:tr>
     </w:tbl>
     <w:p>
-      <w:pPr>
-        <w:pStyle w:val="berschrift1"/>
-        <w:numPr>
-          <w:ilvl w:val="0"/>
-          <w:numId w:val="0"/>
-        </w:numPr>
-        <w:spacing w:before="280"/>
-        <w:ind w:left="431" w:hanging="431"/>
-      </w:pPr>
       <w:bookmarkStart w:id="10" w:name="_Toc494638472"/>
     </w:p>
     <w:p>
@@ -3760,10 +4008,7 @@
               <w:spacing w:after="0"/>
             </w:pPr>
             <w:r>
-              <w:t>M</w:t>
-            </w:r>
-            <w:r>
-              <w:t>_01</w:t>
+              <w:t>G_02</w:t>
             </w:r>
           </w:p>
         </w:tc>
@@ -3781,10 +4026,7 @@
               <w:spacing w:after="0"/>
             </w:pPr>
             <w:r>
-              <w:t>C</w:t>
-            </w:r>
-            <w:r>
-              <w:t>_02</w:t>
+              <w:t>R_01</w:t>
             </w:r>
           </w:p>
         </w:tc>
@@ -3802,13 +4044,7 @@
               <w:spacing w:after="0"/>
             </w:pPr>
             <w:r>
-              <w:t>Nico hat viel F</w:t>
-            </w:r>
-            <w:r>
-              <w:t>reiraum bei der Frontendentwicklung</w:t>
-            </w:r>
-            <w:r>
-              <w:t>.</w:t>
+              <w:t xml:space="preserve">Es wird regelmäßig ein Backup vom Server erstellt. </w:t>
             </w:r>
           </w:p>
         </w:tc>
@@ -3868,7 +4104,7 @@
               <w:spacing w:after="0"/>
             </w:pPr>
             <w:r>
-              <w:t>R_01</w:t>
+              <w:t>R_02</w:t>
             </w:r>
           </w:p>
         </w:tc>
@@ -3886,7 +4122,7 @@
               <w:spacing w:after="0"/>
             </w:pPr>
             <w:r>
-              <w:t xml:space="preserve">Es wird regelmäßig ein Backup vom Server erstellt. </w:t>
+              <w:t>Mittels eines Versionierungssystems werden alle Fortschritte gespeichert.</w:t>
             </w:r>
           </w:p>
         </w:tc>
@@ -3919,16 +4155,16 @@
             <w:tcW w:w="795" w:type="dxa"/>
             <w:tcBorders>
               <w:left w:val="single" w:sz="1" w:space="0" w:color="000000"/>
-              <w:bottom w:val="single" w:sz="1" w:space="0" w:color="000000"/>
-            </w:tcBorders>
-            <w:shd w:val="clear" w:color="auto" w:fill="auto"/>
-          </w:tcPr>
-          <w:p>
-            <w:pPr>
-              <w:spacing w:after="0"/>
-            </w:pPr>
-            <w:r>
-              <w:t>G_02</w:t>
+              <w:bottom w:val="single" w:sz="4" w:space="0" w:color="auto"/>
+            </w:tcBorders>
+            <w:shd w:val="clear" w:color="auto" w:fill="auto"/>
+          </w:tcPr>
+          <w:p>
+            <w:pPr>
+              <w:spacing w:after="0"/>
+            </w:pPr>
+            <w:r>
+              <w:t>G_03</w:t>
             </w:r>
           </w:p>
         </w:tc>
@@ -3937,16 +4173,16 @@
             <w:tcW w:w="1276" w:type="dxa"/>
             <w:tcBorders>
               <w:left w:val="single" w:sz="1" w:space="0" w:color="000000"/>
-              <w:bottom w:val="single" w:sz="1" w:space="0" w:color="000000"/>
-            </w:tcBorders>
-            <w:shd w:val="clear" w:color="auto" w:fill="auto"/>
-          </w:tcPr>
-          <w:p>
-            <w:pPr>
-              <w:spacing w:after="0"/>
-            </w:pPr>
-            <w:r>
-              <w:t>R_02</w:t>
+              <w:bottom w:val="single" w:sz="4" w:space="0" w:color="auto"/>
+            </w:tcBorders>
+            <w:shd w:val="clear" w:color="auto" w:fill="auto"/>
+          </w:tcPr>
+          <w:p>
+            <w:pPr>
+              <w:spacing w:after="0"/>
+            </w:pPr>
+            <w:r>
+              <w:t>R_03</w:t>
             </w:r>
           </w:p>
         </w:tc>
@@ -3955,16 +4191,25 @@
             <w:tcW w:w="5156" w:type="dxa"/>
             <w:tcBorders>
               <w:left w:val="single" w:sz="1" w:space="0" w:color="000000"/>
-              <w:bottom w:val="single" w:sz="1" w:space="0" w:color="000000"/>
-            </w:tcBorders>
-            <w:shd w:val="clear" w:color="auto" w:fill="auto"/>
-          </w:tcPr>
-          <w:p>
-            <w:pPr>
-              <w:spacing w:after="0"/>
-            </w:pPr>
-            <w:r>
-              <w:t>Mittels eines Versionierungssystems werden alle Fortschritte gespeichert.</w:t>
+              <w:bottom w:val="single" w:sz="4" w:space="0" w:color="auto"/>
+            </w:tcBorders>
+            <w:shd w:val="clear" w:color="auto" w:fill="auto"/>
+          </w:tcPr>
+          <w:p>
+            <w:pPr>
+              <w:spacing w:after="0"/>
+            </w:pPr>
+            <w:r>
+              <w:t xml:space="preserve">Der </w:t>
+            </w:r>
+            <w:r>
+              <w:t>Betreuer</w:t>
+            </w:r>
+            <w:r>
+              <w:t xml:space="preserve"> erhält regelmäßig einen Statusbericht</w:t>
+            </w:r>
+            <w:r>
+              <w:t>.</w:t>
             </w:r>
           </w:p>
         </w:tc>
@@ -3973,7 +4218,7 @@
             <w:tcW w:w="2411" w:type="dxa"/>
             <w:tcBorders>
               <w:left w:val="single" w:sz="1" w:space="0" w:color="000000"/>
-              <w:bottom w:val="single" w:sz="1" w:space="0" w:color="000000"/>
+              <w:bottom w:val="single" w:sz="4" w:space="0" w:color="auto"/>
               <w:right w:val="single" w:sz="1" w:space="0" w:color="000000"/>
             </w:tcBorders>
             <w:shd w:val="clear" w:color="auto" w:fill="auto"/>
@@ -3982,12 +4227,6 @@
             <w:pPr>
               <w:spacing w:after="0"/>
             </w:pPr>
-            <w:r>
-              <w:t>Projekt</w:t>
-            </w:r>
-            <w:r>
-              <w:t>phase</w:t>
-            </w:r>
           </w:p>
         </w:tc>
       </w:tr>
@@ -3996,17 +4235,18 @@
           <w:tcPr>
             <w:tcW w:w="795" w:type="dxa"/>
             <w:tcBorders>
-              <w:left w:val="single" w:sz="1" w:space="0" w:color="000000"/>
-              <w:bottom w:val="single" w:sz="1" w:space="0" w:color="000000"/>
-            </w:tcBorders>
-            <w:shd w:val="clear" w:color="auto" w:fill="auto"/>
-          </w:tcPr>
-          <w:p>
-            <w:pPr>
-              <w:spacing w:after="0"/>
-            </w:pPr>
-            <w:r>
-              <w:t>G_03</w:t>
+              <w:top w:val="single" w:sz="4" w:space="0" w:color="auto"/>
+              <w:left w:val="single" w:sz="1" w:space="0" w:color="000000"/>
+              <w:bottom w:val="single" w:sz="1" w:space="0" w:color="000000"/>
+            </w:tcBorders>
+            <w:shd w:val="clear" w:color="auto" w:fill="auto"/>
+          </w:tcPr>
+          <w:p>
+            <w:pPr>
+              <w:spacing w:after="0"/>
+            </w:pPr>
+            <w:r>
+              <w:t>G_04</w:t>
             </w:r>
           </w:p>
         </w:tc>
@@ -4014,17 +4254,18 @@
           <w:tcPr>
             <w:tcW w:w="1276" w:type="dxa"/>
             <w:tcBorders>
-              <w:left w:val="single" w:sz="1" w:space="0" w:color="000000"/>
-              <w:bottom w:val="single" w:sz="1" w:space="0" w:color="000000"/>
-            </w:tcBorders>
-            <w:shd w:val="clear" w:color="auto" w:fill="auto"/>
-          </w:tcPr>
-          <w:p>
-            <w:pPr>
-              <w:spacing w:after="0"/>
-            </w:pPr>
-            <w:r>
-              <w:t>R_03</w:t>
+              <w:top w:val="single" w:sz="4" w:space="0" w:color="auto"/>
+              <w:left w:val="single" w:sz="1" w:space="0" w:color="000000"/>
+              <w:bottom w:val="single" w:sz="1" w:space="0" w:color="000000"/>
+            </w:tcBorders>
+            <w:shd w:val="clear" w:color="auto" w:fill="auto"/>
+          </w:tcPr>
+          <w:p>
+            <w:pPr>
+              <w:spacing w:after="0"/>
+            </w:pPr>
+            <w:r>
+              <w:t>R_04</w:t>
             </w:r>
           </w:p>
         </w:tc>
@@ -4032,20 +4273,18 @@
           <w:tcPr>
             <w:tcW w:w="5156" w:type="dxa"/>
             <w:tcBorders>
-              <w:left w:val="single" w:sz="1" w:space="0" w:color="000000"/>
-              <w:bottom w:val="single" w:sz="1" w:space="0" w:color="000000"/>
-            </w:tcBorders>
-            <w:shd w:val="clear" w:color="auto" w:fill="auto"/>
-          </w:tcPr>
-          <w:p>
-            <w:pPr>
-              <w:spacing w:after="0"/>
-            </w:pPr>
-            <w:r>
-              <w:t>Der AG erhält regelmäßig einen Statusbericht</w:t>
-            </w:r>
-            <w:r>
-              <w:t>.</w:t>
+              <w:top w:val="single" w:sz="4" w:space="0" w:color="auto"/>
+              <w:left w:val="single" w:sz="1" w:space="0" w:color="000000"/>
+              <w:bottom w:val="single" w:sz="1" w:space="0" w:color="000000"/>
+            </w:tcBorders>
+            <w:shd w:val="clear" w:color="auto" w:fill="auto"/>
+          </w:tcPr>
+          <w:p>
+            <w:pPr>
+              <w:spacing w:after="0"/>
+            </w:pPr>
+            <w:r>
+              <w:t>Nico informiert sich über Erfahrungen von Projektleitern, die bereits mehrere Projekte geleitet haben.</w:t>
             </w:r>
           </w:p>
         </w:tc>
@@ -4053,6 +4292,7 @@
           <w:tcPr>
             <w:tcW w:w="2411" w:type="dxa"/>
             <w:tcBorders>
+              <w:top w:val="single" w:sz="4" w:space="0" w:color="auto"/>
               <w:left w:val="single" w:sz="1" w:space="0" w:color="000000"/>
               <w:bottom w:val="single" w:sz="1" w:space="0" w:color="000000"/>
               <w:right w:val="single" w:sz="1" w:space="0" w:color="000000"/>
@@ -4086,7 +4326,7 @@
 </file>
 
 <file path=word/endnotes.xml><?xml version="1.0" encoding="utf-8"?>
-<w:endnotes xmlns:wpc="http://schemas.microsoft.com/office/word/2010/wordprocessingCanvas" xmlns:mc="http://schemas.openxmlformats.org/markup-compatibility/2006" xmlns:o="urn:schemas-microsoft-com:office:office" xmlns:r="http://schemas.openxmlformats.org/officeDocument/2006/relationships" xmlns:m="http://schemas.openxmlformats.org/officeDocument/2006/math" xmlns:v="urn:schemas-microsoft-com:vml" xmlns:wp14="http://schemas.microsoft.com/office/word/2010/wordprocessingDrawing" xmlns:wp="http://schemas.openxmlformats.org/drawingml/2006/wordprocessingDrawing" xmlns:w10="urn:schemas-microsoft-com:office:word" xmlns:w="http://schemas.openxmlformats.org/wordprocessingml/2006/main" xmlns:w14="http://schemas.microsoft.com/office/word/2010/wordml" xmlns:w15="http://schemas.microsoft.com/office/word/2012/wordml" xmlns:wpg="http://schemas.microsoft.com/office/word/2010/wordprocessingGroup" xmlns:wpi="http://schemas.microsoft.com/office/word/2010/wordprocessingInk" xmlns:wne="http://schemas.microsoft.com/office/word/2006/wordml" xmlns:wps="http://schemas.microsoft.com/office/word/2010/wordprocessingShape" mc:Ignorable="w14 w15 wp14">
+<w:endnotes xmlns:wpc="http://schemas.microsoft.com/office/word/2010/wordprocessingCanvas" xmlns:cx="http://schemas.microsoft.com/office/drawing/2014/chartex" xmlns:cx1="http://schemas.microsoft.com/office/drawing/2015/9/8/chartex" xmlns:cx2="http://schemas.microsoft.com/office/drawing/2015/10/21/chartex" xmlns:cx3="http://schemas.microsoft.com/office/drawing/2016/5/9/chartex" xmlns:cx4="http://schemas.microsoft.com/office/drawing/2016/5/10/chartex" xmlns:cx5="http://schemas.microsoft.com/office/drawing/2016/5/11/chartex" xmlns:cx6="http://schemas.microsoft.com/office/drawing/2016/5/12/chartex" xmlns:cx7="http://schemas.microsoft.com/office/drawing/2016/5/13/chartex" xmlns:cx8="http://schemas.microsoft.com/office/drawing/2016/5/14/chartex" xmlns:mc="http://schemas.openxmlformats.org/markup-compatibility/2006" xmlns:aink="http://schemas.microsoft.com/office/drawing/2016/ink" xmlns:am3d="http://schemas.microsoft.com/office/drawing/2017/model3d" xmlns:o="urn:schemas-microsoft-com:office:office" xmlns:r="http://schemas.openxmlformats.org/officeDocument/2006/relationships" xmlns:m="http://schemas.openxmlformats.org/officeDocument/2006/math" xmlns:v="urn:schemas-microsoft-com:vml" xmlns:wp14="http://schemas.microsoft.com/office/word/2010/wordprocessingDrawing" xmlns:wp="http://schemas.openxmlformats.org/drawingml/2006/wordprocessingDrawing" xmlns:w10="urn:schemas-microsoft-com:office:word" xmlns:w="http://schemas.openxmlformats.org/wordprocessingml/2006/main" xmlns:w14="http://schemas.microsoft.com/office/word/2010/wordml" xmlns:w15="http://schemas.microsoft.com/office/word/2012/wordml" xmlns:w16cid="http://schemas.microsoft.com/office/word/2016/wordml/cid" xmlns:w16se="http://schemas.microsoft.com/office/word/2015/wordml/symex" xmlns:wpg="http://schemas.microsoft.com/office/word/2010/wordprocessingGroup" xmlns:wpi="http://schemas.microsoft.com/office/word/2010/wordprocessingInk" xmlns:wne="http://schemas.microsoft.com/office/word/2006/wordml" xmlns:wps="http://schemas.microsoft.com/office/word/2010/wordprocessingShape" mc:Ignorable="w14 w15 w16se w16cid wp14">
   <w:endnote w:type="separator" w:id="-1">
     <w:p>
       <w:r>
@@ -4105,7 +4345,7 @@
 </file>
 
 <file path=word/footer1.xml><?xml version="1.0" encoding="utf-8"?>
-<w:ftr xmlns:wpc="http://schemas.microsoft.com/office/word/2010/wordprocessingCanvas" xmlns:mc="http://schemas.openxmlformats.org/markup-compatibility/2006" xmlns:o="urn:schemas-microsoft-com:office:office" xmlns:r="http://schemas.openxmlformats.org/officeDocument/2006/relationships" xmlns:m="http://schemas.openxmlformats.org/officeDocument/2006/math" xmlns:v="urn:schemas-microsoft-com:vml" xmlns:wp14="http://schemas.microsoft.com/office/word/2010/wordprocessingDrawing" xmlns:wp="http://schemas.openxmlformats.org/drawingml/2006/wordprocessingDrawing" xmlns:w10="urn:schemas-microsoft-com:office:word" xmlns:w="http://schemas.openxmlformats.org/wordprocessingml/2006/main" xmlns:w14="http://schemas.microsoft.com/office/word/2010/wordml" xmlns:w15="http://schemas.microsoft.com/office/word/2012/wordml" xmlns:wpg="http://schemas.microsoft.com/office/word/2010/wordprocessingGroup" xmlns:wpi="http://schemas.microsoft.com/office/word/2010/wordprocessingInk" xmlns:wne="http://schemas.microsoft.com/office/word/2006/wordml" xmlns:wps="http://schemas.microsoft.com/office/word/2010/wordprocessingShape" mc:Ignorable="w14 w15 wp14">
+<w:ftr xmlns:wpc="http://schemas.microsoft.com/office/word/2010/wordprocessingCanvas" xmlns:cx="http://schemas.microsoft.com/office/drawing/2014/chartex" xmlns:cx1="http://schemas.microsoft.com/office/drawing/2015/9/8/chartex" xmlns:cx2="http://schemas.microsoft.com/office/drawing/2015/10/21/chartex" xmlns:cx3="http://schemas.microsoft.com/office/drawing/2016/5/9/chartex" xmlns:cx4="http://schemas.microsoft.com/office/drawing/2016/5/10/chartex" xmlns:cx5="http://schemas.microsoft.com/office/drawing/2016/5/11/chartex" xmlns:cx6="http://schemas.microsoft.com/office/drawing/2016/5/12/chartex" xmlns:cx7="http://schemas.microsoft.com/office/drawing/2016/5/13/chartex" xmlns:cx8="http://schemas.microsoft.com/office/drawing/2016/5/14/chartex" xmlns:mc="http://schemas.openxmlformats.org/markup-compatibility/2006" xmlns:aink="http://schemas.microsoft.com/office/drawing/2016/ink" xmlns:am3d="http://schemas.microsoft.com/office/drawing/2017/model3d" xmlns:o="urn:schemas-microsoft-com:office:office" xmlns:r="http://schemas.openxmlformats.org/officeDocument/2006/relationships" xmlns:m="http://schemas.openxmlformats.org/officeDocument/2006/math" xmlns:v="urn:schemas-microsoft-com:vml" xmlns:wp14="http://schemas.microsoft.com/office/word/2010/wordprocessingDrawing" xmlns:wp="http://schemas.openxmlformats.org/drawingml/2006/wordprocessingDrawing" xmlns:w10="urn:schemas-microsoft-com:office:word" xmlns:w="http://schemas.openxmlformats.org/wordprocessingml/2006/main" xmlns:w14="http://schemas.microsoft.com/office/word/2010/wordml" xmlns:w15="http://schemas.microsoft.com/office/word/2012/wordml" xmlns:w16cid="http://schemas.microsoft.com/office/word/2016/wordml/cid" xmlns:w16se="http://schemas.microsoft.com/office/word/2015/wordml/symex" xmlns:wpg="http://schemas.microsoft.com/office/word/2010/wordprocessingGroup" xmlns:wpi="http://schemas.microsoft.com/office/word/2010/wordprocessingInk" xmlns:wne="http://schemas.microsoft.com/office/word/2006/wordml" xmlns:wps="http://schemas.microsoft.com/office/word/2010/wordprocessingShape" mc:Ignorable="w14 w15 w16se w16cid wp14">
   <w:p>
     <w:pPr>
       <w:pStyle w:val="Fuzeile"/>
@@ -4126,7 +4366,7 @@
         <w:sz w:val="16"/>
         <w:szCs w:val="16"/>
       </w:rPr>
-      <w:t>1.1</w:t>
+      <w:t>1.0</w:t>
     </w:r>
     <w:r>
       <w:rPr>
@@ -4227,7 +4467,7 @@
 </file>
 
 <file path=word/footnotes.xml><?xml version="1.0" encoding="utf-8"?>
-<w:footnotes xmlns:wpc="http://schemas.microsoft.com/office/word/2010/wordprocessingCanvas" xmlns:mc="http://schemas.openxmlformats.org/markup-compatibility/2006" xmlns:o="urn:schemas-microsoft-com:office:office" xmlns:r="http://schemas.openxmlformats.org/officeDocument/2006/relationships" xmlns:m="http://schemas.openxmlformats.org/officeDocument/2006/math" xmlns:v="urn:schemas-microsoft-com:vml" xmlns:wp14="http://schemas.microsoft.com/office/word/2010/wordprocessingDrawing" xmlns:wp="http://schemas.openxmlformats.org/drawingml/2006/wordprocessingDrawing" xmlns:w10="urn:schemas-microsoft-com:office:word" xmlns:w="http://schemas.openxmlformats.org/wordprocessingml/2006/main" xmlns:w14="http://schemas.microsoft.com/office/word/2010/wordml" xmlns:w15="http://schemas.microsoft.com/office/word/2012/wordml" xmlns:wpg="http://schemas.microsoft.com/office/word/2010/wordprocessingGroup" xmlns:wpi="http://schemas.microsoft.com/office/word/2010/wordprocessingInk" xmlns:wne="http://schemas.microsoft.com/office/word/2006/wordml" xmlns:wps="http://schemas.microsoft.com/office/word/2010/wordprocessingShape" mc:Ignorable="w14 w15 wp14">
+<w:footnotes xmlns:wpc="http://schemas.microsoft.com/office/word/2010/wordprocessingCanvas" xmlns:cx="http://schemas.microsoft.com/office/drawing/2014/chartex" xmlns:cx1="http://schemas.microsoft.com/office/drawing/2015/9/8/chartex" xmlns:cx2="http://schemas.microsoft.com/office/drawing/2015/10/21/chartex" xmlns:cx3="http://schemas.microsoft.com/office/drawing/2016/5/9/chartex" xmlns:cx4="http://schemas.microsoft.com/office/drawing/2016/5/10/chartex" xmlns:cx5="http://schemas.microsoft.com/office/drawing/2016/5/11/chartex" xmlns:cx6="http://schemas.microsoft.com/office/drawing/2016/5/12/chartex" xmlns:cx7="http://schemas.microsoft.com/office/drawing/2016/5/13/chartex" xmlns:cx8="http://schemas.microsoft.com/office/drawing/2016/5/14/chartex" xmlns:mc="http://schemas.openxmlformats.org/markup-compatibility/2006" xmlns:aink="http://schemas.microsoft.com/office/drawing/2016/ink" xmlns:am3d="http://schemas.microsoft.com/office/drawing/2017/model3d" xmlns:o="urn:schemas-microsoft-com:office:office" xmlns:r="http://schemas.openxmlformats.org/officeDocument/2006/relationships" xmlns:m="http://schemas.openxmlformats.org/officeDocument/2006/math" xmlns:v="urn:schemas-microsoft-com:vml" xmlns:wp14="http://schemas.microsoft.com/office/word/2010/wordprocessingDrawing" xmlns:wp="http://schemas.openxmlformats.org/drawingml/2006/wordprocessingDrawing" xmlns:w10="urn:schemas-microsoft-com:office:word" xmlns:w="http://schemas.openxmlformats.org/wordprocessingml/2006/main" xmlns:w14="http://schemas.microsoft.com/office/word/2010/wordml" xmlns:w15="http://schemas.microsoft.com/office/word/2012/wordml" xmlns:w16cid="http://schemas.microsoft.com/office/word/2016/wordml/cid" xmlns:w16se="http://schemas.microsoft.com/office/word/2015/wordml/symex" xmlns:wpg="http://schemas.microsoft.com/office/word/2010/wordprocessingGroup" xmlns:wpi="http://schemas.microsoft.com/office/word/2010/wordprocessingInk" xmlns:wne="http://schemas.microsoft.com/office/word/2006/wordml" xmlns:wps="http://schemas.microsoft.com/office/word/2010/wordprocessingShape" mc:Ignorable="w14 w15 w16se w16cid wp14">
   <w:footnote w:type="separator" w:id="-1">
     <w:p>
       <w:r>
@@ -4246,7 +4486,7 @@
 </file>
 
 <file path=word/header1.xml><?xml version="1.0" encoding="utf-8"?>
-<w:hdr xmlns:wpc="http://schemas.microsoft.com/office/word/2010/wordprocessingCanvas" xmlns:mc="http://schemas.openxmlformats.org/markup-compatibility/2006" xmlns:o="urn:schemas-microsoft-com:office:office" xmlns:r="http://schemas.openxmlformats.org/officeDocument/2006/relationships" xmlns:m="http://schemas.openxmlformats.org/officeDocument/2006/math" xmlns:v="urn:schemas-microsoft-com:vml" xmlns:wp14="http://schemas.microsoft.com/office/word/2010/wordprocessingDrawing" xmlns:wp="http://schemas.openxmlformats.org/drawingml/2006/wordprocessingDrawing" xmlns:w10="urn:schemas-microsoft-com:office:word" xmlns:w="http://schemas.openxmlformats.org/wordprocessingml/2006/main" xmlns:w14="http://schemas.microsoft.com/office/word/2010/wordml" xmlns:w15="http://schemas.microsoft.com/office/word/2012/wordml" xmlns:wpg="http://schemas.microsoft.com/office/word/2010/wordprocessingGroup" xmlns:wpi="http://schemas.microsoft.com/office/word/2010/wordprocessingInk" xmlns:wne="http://schemas.microsoft.com/office/word/2006/wordml" xmlns:wps="http://schemas.microsoft.com/office/word/2010/wordprocessingShape" mc:Ignorable="w14 w15 wp14">
+<w:hdr xmlns:wpc="http://schemas.microsoft.com/office/word/2010/wordprocessingCanvas" xmlns:cx="http://schemas.microsoft.com/office/drawing/2014/chartex" xmlns:cx1="http://schemas.microsoft.com/office/drawing/2015/9/8/chartex" xmlns:cx2="http://schemas.microsoft.com/office/drawing/2015/10/21/chartex" xmlns:cx3="http://schemas.microsoft.com/office/drawing/2016/5/9/chartex" xmlns:cx4="http://schemas.microsoft.com/office/drawing/2016/5/10/chartex" xmlns:cx5="http://schemas.microsoft.com/office/drawing/2016/5/11/chartex" xmlns:cx6="http://schemas.microsoft.com/office/drawing/2016/5/12/chartex" xmlns:cx7="http://schemas.microsoft.com/office/drawing/2016/5/13/chartex" xmlns:cx8="http://schemas.microsoft.com/office/drawing/2016/5/14/chartex" xmlns:mc="http://schemas.openxmlformats.org/markup-compatibility/2006" xmlns:aink="http://schemas.microsoft.com/office/drawing/2016/ink" xmlns:am3d="http://schemas.microsoft.com/office/drawing/2017/model3d" xmlns:o="urn:schemas-microsoft-com:office:office" xmlns:r="http://schemas.openxmlformats.org/officeDocument/2006/relationships" xmlns:m="http://schemas.openxmlformats.org/officeDocument/2006/math" xmlns:v="urn:schemas-microsoft-com:vml" xmlns:wp14="http://schemas.microsoft.com/office/word/2010/wordprocessingDrawing" xmlns:wp="http://schemas.openxmlformats.org/drawingml/2006/wordprocessingDrawing" xmlns:w10="urn:schemas-microsoft-com:office:word" xmlns:w="http://schemas.openxmlformats.org/wordprocessingml/2006/main" xmlns:w14="http://schemas.microsoft.com/office/word/2010/wordml" xmlns:w15="http://schemas.microsoft.com/office/word/2012/wordml" xmlns:w16cid="http://schemas.microsoft.com/office/word/2016/wordml/cid" xmlns:w16se="http://schemas.microsoft.com/office/word/2015/wordml/symex" xmlns:wpg="http://schemas.microsoft.com/office/word/2010/wordprocessingGroup" xmlns:wpi="http://schemas.microsoft.com/office/word/2010/wordprocessingInk" xmlns:wne="http://schemas.microsoft.com/office/word/2006/wordml" xmlns:wps="http://schemas.microsoft.com/office/word/2010/wordprocessingShape" mc:Ignorable="w14 w15 w16se w16cid wp14">
   <w:p>
     <w:pPr>
       <w:pStyle w:val="Kopfzeile"/>
@@ -4269,14 +4509,20 @@
       <w:rPr>
         <w:sz w:val="22"/>
       </w:rPr>
-      <w:t>: DIGITALISIERUNG DES LERNTRANSFERS</w:t>
+      <w:t xml:space="preserve">: </w:t>
+    </w:r>
+    <w:r>
+      <w:rPr>
+        <w:sz w:val="22"/>
+      </w:rPr>
+      <w:t>SCHNUPPERTAGE</w:t>
     </w:r>
   </w:p>
 </w:hdr>
 </file>
 
 <file path=word/numbering.xml><?xml version="1.0" encoding="utf-8"?>
-<w:numbering xmlns:wpc="http://schemas.microsoft.com/office/word/2010/wordprocessingCanvas" xmlns:mc="http://schemas.openxmlformats.org/markup-compatibility/2006" xmlns:o="urn:schemas-microsoft-com:office:office" xmlns:r="http://schemas.openxmlformats.org/officeDocument/2006/relationships" xmlns:m="http://schemas.openxmlformats.org/officeDocument/2006/math" xmlns:v="urn:schemas-microsoft-com:vml" xmlns:wp14="http://schemas.microsoft.com/office/word/2010/wordprocessingDrawing" xmlns:wp="http://schemas.openxmlformats.org/drawingml/2006/wordprocessingDrawing" xmlns:w10="urn:schemas-microsoft-com:office:word" xmlns:w="http://schemas.openxmlformats.org/wordprocessingml/2006/main" xmlns:w14="http://schemas.microsoft.com/office/word/2010/wordml" xmlns:w15="http://schemas.microsoft.com/office/word/2012/wordml" xmlns:wpg="http://schemas.microsoft.com/office/word/2010/wordprocessingGroup" xmlns:wpi="http://schemas.microsoft.com/office/word/2010/wordprocessingInk" xmlns:wne="http://schemas.microsoft.com/office/word/2006/wordml" xmlns:wps="http://schemas.microsoft.com/office/word/2010/wordprocessingShape" mc:Ignorable="w14 w15 wp14">
+<w:numbering xmlns:wpc="http://schemas.microsoft.com/office/word/2010/wordprocessingCanvas" xmlns:cx="http://schemas.microsoft.com/office/drawing/2014/chartex" xmlns:cx1="http://schemas.microsoft.com/office/drawing/2015/9/8/chartex" xmlns:cx2="http://schemas.microsoft.com/office/drawing/2015/10/21/chartex" xmlns:cx3="http://schemas.microsoft.com/office/drawing/2016/5/9/chartex" xmlns:cx4="http://schemas.microsoft.com/office/drawing/2016/5/10/chartex" xmlns:cx5="http://schemas.microsoft.com/office/drawing/2016/5/11/chartex" xmlns:cx6="http://schemas.microsoft.com/office/drawing/2016/5/12/chartex" xmlns:cx7="http://schemas.microsoft.com/office/drawing/2016/5/13/chartex" xmlns:cx8="http://schemas.microsoft.com/office/drawing/2016/5/14/chartex" xmlns:mc="http://schemas.openxmlformats.org/markup-compatibility/2006" xmlns:aink="http://schemas.microsoft.com/office/drawing/2016/ink" xmlns:am3d="http://schemas.microsoft.com/office/drawing/2017/model3d" xmlns:o="urn:schemas-microsoft-com:office:office" xmlns:r="http://schemas.openxmlformats.org/officeDocument/2006/relationships" xmlns:m="http://schemas.openxmlformats.org/officeDocument/2006/math" xmlns:v="urn:schemas-microsoft-com:vml" xmlns:wp14="http://schemas.microsoft.com/office/word/2010/wordprocessingDrawing" xmlns:wp="http://schemas.openxmlformats.org/drawingml/2006/wordprocessingDrawing" xmlns:w10="urn:schemas-microsoft-com:office:word" xmlns:w="http://schemas.openxmlformats.org/wordprocessingml/2006/main" xmlns:w14="http://schemas.microsoft.com/office/word/2010/wordml" xmlns:w15="http://schemas.microsoft.com/office/word/2012/wordml" xmlns:w16cid="http://schemas.microsoft.com/office/word/2016/wordml/cid" xmlns:w16se="http://schemas.microsoft.com/office/word/2015/wordml/symex" xmlns:wpg="http://schemas.microsoft.com/office/word/2010/wordprocessingGroup" xmlns:wpi="http://schemas.microsoft.com/office/word/2010/wordprocessingInk" xmlns:wne="http://schemas.microsoft.com/office/word/2006/wordml" xmlns:wps="http://schemas.microsoft.com/office/word/2010/wordprocessingShape" mc:Ignorable="w14 w15 w16se w16cid wp14">
   <w:abstractNum w:abstractNumId="0" w15:restartNumberingAfterBreak="0">
     <w:nsid w:val="00000001"/>
     <w:multiLevelType w:val="multilevel"/>
@@ -4399,14 +4645,368 @@
       </w:pPr>
     </w:lvl>
   </w:abstractNum>
+  <w:abstractNum w:abstractNumId="1" w15:restartNumberingAfterBreak="0">
+    <w:nsid w:val="4ADE754E"/>
+    <w:multiLevelType w:val="hybridMultilevel"/>
+    <w:tmpl w:val="FFCE1CD6"/>
+    <w:lvl w:ilvl="0" w:tplc="170216EE">
+      <w:start w:val="20"/>
+      <w:numFmt w:val="bullet"/>
+      <w:lvlText w:val="-"/>
+      <w:lvlJc w:val="left"/>
+      <w:pPr>
+        <w:ind w:left="720" w:hanging="360"/>
+      </w:pPr>
+      <w:rPr>
+        <w:rFonts w:ascii="Calibri Light" w:eastAsia="SimSun" w:hAnsi="Calibri Light" w:cs="Calibri Light" w:hint="default"/>
+      </w:rPr>
+    </w:lvl>
+    <w:lvl w:ilvl="1" w:tplc="04090003" w:tentative="1">
+      <w:start w:val="1"/>
+      <w:numFmt w:val="bullet"/>
+      <w:lvlText w:val="o"/>
+      <w:lvlJc w:val="left"/>
+      <w:pPr>
+        <w:ind w:left="1440" w:hanging="360"/>
+      </w:pPr>
+      <w:rPr>
+        <w:rFonts w:ascii="Courier New" w:hAnsi="Courier New" w:cs="Courier New" w:hint="default"/>
+      </w:rPr>
+    </w:lvl>
+    <w:lvl w:ilvl="2" w:tplc="04090005" w:tentative="1">
+      <w:start w:val="1"/>
+      <w:numFmt w:val="bullet"/>
+      <w:lvlText w:val=""/>
+      <w:lvlJc w:val="left"/>
+      <w:pPr>
+        <w:ind w:left="2160" w:hanging="360"/>
+      </w:pPr>
+      <w:rPr>
+        <w:rFonts w:ascii="Wingdings" w:hAnsi="Wingdings" w:hint="default"/>
+      </w:rPr>
+    </w:lvl>
+    <w:lvl w:ilvl="3" w:tplc="04090001" w:tentative="1">
+      <w:start w:val="1"/>
+      <w:numFmt w:val="bullet"/>
+      <w:lvlText w:val=""/>
+      <w:lvlJc w:val="left"/>
+      <w:pPr>
+        <w:ind w:left="2880" w:hanging="360"/>
+      </w:pPr>
+      <w:rPr>
+        <w:rFonts w:ascii="Symbol" w:hAnsi="Symbol" w:hint="default"/>
+      </w:rPr>
+    </w:lvl>
+    <w:lvl w:ilvl="4" w:tplc="04090003" w:tentative="1">
+      <w:start w:val="1"/>
+      <w:numFmt w:val="bullet"/>
+      <w:lvlText w:val="o"/>
+      <w:lvlJc w:val="left"/>
+      <w:pPr>
+        <w:ind w:left="3600" w:hanging="360"/>
+      </w:pPr>
+      <w:rPr>
+        <w:rFonts w:ascii="Courier New" w:hAnsi="Courier New" w:cs="Courier New" w:hint="default"/>
+      </w:rPr>
+    </w:lvl>
+    <w:lvl w:ilvl="5" w:tplc="04090005" w:tentative="1">
+      <w:start w:val="1"/>
+      <w:numFmt w:val="bullet"/>
+      <w:lvlText w:val=""/>
+      <w:lvlJc w:val="left"/>
+      <w:pPr>
+        <w:ind w:left="4320" w:hanging="360"/>
+      </w:pPr>
+      <w:rPr>
+        <w:rFonts w:ascii="Wingdings" w:hAnsi="Wingdings" w:hint="default"/>
+      </w:rPr>
+    </w:lvl>
+    <w:lvl w:ilvl="6" w:tplc="04090001" w:tentative="1">
+      <w:start w:val="1"/>
+      <w:numFmt w:val="bullet"/>
+      <w:lvlText w:val=""/>
+      <w:lvlJc w:val="left"/>
+      <w:pPr>
+        <w:ind w:left="5040" w:hanging="360"/>
+      </w:pPr>
+      <w:rPr>
+        <w:rFonts w:ascii="Symbol" w:hAnsi="Symbol" w:hint="default"/>
+      </w:rPr>
+    </w:lvl>
+    <w:lvl w:ilvl="7" w:tplc="04090003" w:tentative="1">
+      <w:start w:val="1"/>
+      <w:numFmt w:val="bullet"/>
+      <w:lvlText w:val="o"/>
+      <w:lvlJc w:val="left"/>
+      <w:pPr>
+        <w:ind w:left="5760" w:hanging="360"/>
+      </w:pPr>
+      <w:rPr>
+        <w:rFonts w:ascii="Courier New" w:hAnsi="Courier New" w:cs="Courier New" w:hint="default"/>
+      </w:rPr>
+    </w:lvl>
+    <w:lvl w:ilvl="8" w:tplc="04090005" w:tentative="1">
+      <w:start w:val="1"/>
+      <w:numFmt w:val="bullet"/>
+      <w:lvlText w:val=""/>
+      <w:lvlJc w:val="left"/>
+      <w:pPr>
+        <w:ind w:left="6480" w:hanging="360"/>
+      </w:pPr>
+      <w:rPr>
+        <w:rFonts w:ascii="Wingdings" w:hAnsi="Wingdings" w:hint="default"/>
+      </w:rPr>
+    </w:lvl>
+  </w:abstractNum>
+  <w:abstractNum w:abstractNumId="2" w15:restartNumberingAfterBreak="0">
+    <w:nsid w:val="57331952"/>
+    <w:multiLevelType w:val="hybridMultilevel"/>
+    <w:tmpl w:val="28AA4F8C"/>
+    <w:lvl w:ilvl="0" w:tplc="F880062C">
+      <w:start w:val="20"/>
+      <w:numFmt w:val="bullet"/>
+      <w:lvlText w:val="-"/>
+      <w:lvlJc w:val="left"/>
+      <w:pPr>
+        <w:ind w:left="720" w:hanging="360"/>
+      </w:pPr>
+      <w:rPr>
+        <w:rFonts w:ascii="Calibri Light" w:eastAsia="SimSun" w:hAnsi="Calibri Light" w:cs="Calibri Light" w:hint="default"/>
+      </w:rPr>
+    </w:lvl>
+    <w:lvl w:ilvl="1" w:tplc="04090003" w:tentative="1">
+      <w:start w:val="1"/>
+      <w:numFmt w:val="bullet"/>
+      <w:lvlText w:val="o"/>
+      <w:lvlJc w:val="left"/>
+      <w:pPr>
+        <w:ind w:left="1440" w:hanging="360"/>
+      </w:pPr>
+      <w:rPr>
+        <w:rFonts w:ascii="Courier New" w:hAnsi="Courier New" w:cs="Courier New" w:hint="default"/>
+      </w:rPr>
+    </w:lvl>
+    <w:lvl w:ilvl="2" w:tplc="04090005" w:tentative="1">
+      <w:start w:val="1"/>
+      <w:numFmt w:val="bullet"/>
+      <w:lvlText w:val=""/>
+      <w:lvlJc w:val="left"/>
+      <w:pPr>
+        <w:ind w:left="2160" w:hanging="360"/>
+      </w:pPr>
+      <w:rPr>
+        <w:rFonts w:ascii="Wingdings" w:hAnsi="Wingdings" w:hint="default"/>
+      </w:rPr>
+    </w:lvl>
+    <w:lvl w:ilvl="3" w:tplc="04090001" w:tentative="1">
+      <w:start w:val="1"/>
+      <w:numFmt w:val="bullet"/>
+      <w:lvlText w:val=""/>
+      <w:lvlJc w:val="left"/>
+      <w:pPr>
+        <w:ind w:left="2880" w:hanging="360"/>
+      </w:pPr>
+      <w:rPr>
+        <w:rFonts w:ascii="Symbol" w:hAnsi="Symbol" w:hint="default"/>
+      </w:rPr>
+    </w:lvl>
+    <w:lvl w:ilvl="4" w:tplc="04090003" w:tentative="1">
+      <w:start w:val="1"/>
+      <w:numFmt w:val="bullet"/>
+      <w:lvlText w:val="o"/>
+      <w:lvlJc w:val="left"/>
+      <w:pPr>
+        <w:ind w:left="3600" w:hanging="360"/>
+      </w:pPr>
+      <w:rPr>
+        <w:rFonts w:ascii="Courier New" w:hAnsi="Courier New" w:cs="Courier New" w:hint="default"/>
+      </w:rPr>
+    </w:lvl>
+    <w:lvl w:ilvl="5" w:tplc="04090005" w:tentative="1">
+      <w:start w:val="1"/>
+      <w:numFmt w:val="bullet"/>
+      <w:lvlText w:val=""/>
+      <w:lvlJc w:val="left"/>
+      <w:pPr>
+        <w:ind w:left="4320" w:hanging="360"/>
+      </w:pPr>
+      <w:rPr>
+        <w:rFonts w:ascii="Wingdings" w:hAnsi="Wingdings" w:hint="default"/>
+      </w:rPr>
+    </w:lvl>
+    <w:lvl w:ilvl="6" w:tplc="04090001" w:tentative="1">
+      <w:start w:val="1"/>
+      <w:numFmt w:val="bullet"/>
+      <w:lvlText w:val=""/>
+      <w:lvlJc w:val="left"/>
+      <w:pPr>
+        <w:ind w:left="5040" w:hanging="360"/>
+      </w:pPr>
+      <w:rPr>
+        <w:rFonts w:ascii="Symbol" w:hAnsi="Symbol" w:hint="default"/>
+      </w:rPr>
+    </w:lvl>
+    <w:lvl w:ilvl="7" w:tplc="04090003" w:tentative="1">
+      <w:start w:val="1"/>
+      <w:numFmt w:val="bullet"/>
+      <w:lvlText w:val="o"/>
+      <w:lvlJc w:val="left"/>
+      <w:pPr>
+        <w:ind w:left="5760" w:hanging="360"/>
+      </w:pPr>
+      <w:rPr>
+        <w:rFonts w:ascii="Courier New" w:hAnsi="Courier New" w:cs="Courier New" w:hint="default"/>
+      </w:rPr>
+    </w:lvl>
+    <w:lvl w:ilvl="8" w:tplc="04090005" w:tentative="1">
+      <w:start w:val="1"/>
+      <w:numFmt w:val="bullet"/>
+      <w:lvlText w:val=""/>
+      <w:lvlJc w:val="left"/>
+      <w:pPr>
+        <w:ind w:left="6480" w:hanging="360"/>
+      </w:pPr>
+      <w:rPr>
+        <w:rFonts w:ascii="Wingdings" w:hAnsi="Wingdings" w:hint="default"/>
+      </w:rPr>
+    </w:lvl>
+  </w:abstractNum>
+  <w:abstractNum w:abstractNumId="3" w15:restartNumberingAfterBreak="0">
+    <w:nsid w:val="7E55674C"/>
+    <w:multiLevelType w:val="hybridMultilevel"/>
+    <w:tmpl w:val="5CAA80F4"/>
+    <w:lvl w:ilvl="0" w:tplc="11707B7A">
+      <w:start w:val="20"/>
+      <w:numFmt w:val="bullet"/>
+      <w:lvlText w:val="-"/>
+      <w:lvlJc w:val="left"/>
+      <w:pPr>
+        <w:ind w:left="720" w:hanging="360"/>
+      </w:pPr>
+      <w:rPr>
+        <w:rFonts w:ascii="Calibri Light" w:eastAsia="SimSun" w:hAnsi="Calibri Light" w:cs="Calibri Light" w:hint="default"/>
+      </w:rPr>
+    </w:lvl>
+    <w:lvl w:ilvl="1" w:tplc="04090003" w:tentative="1">
+      <w:start w:val="1"/>
+      <w:numFmt w:val="bullet"/>
+      <w:lvlText w:val="o"/>
+      <w:lvlJc w:val="left"/>
+      <w:pPr>
+        <w:ind w:left="1440" w:hanging="360"/>
+      </w:pPr>
+      <w:rPr>
+        <w:rFonts w:ascii="Courier New" w:hAnsi="Courier New" w:cs="Courier New" w:hint="default"/>
+      </w:rPr>
+    </w:lvl>
+    <w:lvl w:ilvl="2" w:tplc="04090005" w:tentative="1">
+      <w:start w:val="1"/>
+      <w:numFmt w:val="bullet"/>
+      <w:lvlText w:val=""/>
+      <w:lvlJc w:val="left"/>
+      <w:pPr>
+        <w:ind w:left="2160" w:hanging="360"/>
+      </w:pPr>
+      <w:rPr>
+        <w:rFonts w:ascii="Wingdings" w:hAnsi="Wingdings" w:hint="default"/>
+      </w:rPr>
+    </w:lvl>
+    <w:lvl w:ilvl="3" w:tplc="04090001" w:tentative="1">
+      <w:start w:val="1"/>
+      <w:numFmt w:val="bullet"/>
+      <w:lvlText w:val=""/>
+      <w:lvlJc w:val="left"/>
+      <w:pPr>
+        <w:ind w:left="2880" w:hanging="360"/>
+      </w:pPr>
+      <w:rPr>
+        <w:rFonts w:ascii="Symbol" w:hAnsi="Symbol" w:hint="default"/>
+      </w:rPr>
+    </w:lvl>
+    <w:lvl w:ilvl="4" w:tplc="04090003" w:tentative="1">
+      <w:start w:val="1"/>
+      <w:numFmt w:val="bullet"/>
+      <w:lvlText w:val="o"/>
+      <w:lvlJc w:val="left"/>
+      <w:pPr>
+        <w:ind w:left="3600" w:hanging="360"/>
+      </w:pPr>
+      <w:rPr>
+        <w:rFonts w:ascii="Courier New" w:hAnsi="Courier New" w:cs="Courier New" w:hint="default"/>
+      </w:rPr>
+    </w:lvl>
+    <w:lvl w:ilvl="5" w:tplc="04090005" w:tentative="1">
+      <w:start w:val="1"/>
+      <w:numFmt w:val="bullet"/>
+      <w:lvlText w:val=""/>
+      <w:lvlJc w:val="left"/>
+      <w:pPr>
+        <w:ind w:left="4320" w:hanging="360"/>
+      </w:pPr>
+      <w:rPr>
+        <w:rFonts w:ascii="Wingdings" w:hAnsi="Wingdings" w:hint="default"/>
+      </w:rPr>
+    </w:lvl>
+    <w:lvl w:ilvl="6" w:tplc="04090001" w:tentative="1">
+      <w:start w:val="1"/>
+      <w:numFmt w:val="bullet"/>
+      <w:lvlText w:val=""/>
+      <w:lvlJc w:val="left"/>
+      <w:pPr>
+        <w:ind w:left="5040" w:hanging="360"/>
+      </w:pPr>
+      <w:rPr>
+        <w:rFonts w:ascii="Symbol" w:hAnsi="Symbol" w:hint="default"/>
+      </w:rPr>
+    </w:lvl>
+    <w:lvl w:ilvl="7" w:tplc="04090003" w:tentative="1">
+      <w:start w:val="1"/>
+      <w:numFmt w:val="bullet"/>
+      <w:lvlText w:val="o"/>
+      <w:lvlJc w:val="left"/>
+      <w:pPr>
+        <w:ind w:left="5760" w:hanging="360"/>
+      </w:pPr>
+      <w:rPr>
+        <w:rFonts w:ascii="Courier New" w:hAnsi="Courier New" w:cs="Courier New" w:hint="default"/>
+      </w:rPr>
+    </w:lvl>
+    <w:lvl w:ilvl="8" w:tplc="04090005" w:tentative="1">
+      <w:start w:val="1"/>
+      <w:numFmt w:val="bullet"/>
+      <w:lvlText w:val=""/>
+      <w:lvlJc w:val="left"/>
+      <w:pPr>
+        <w:ind w:left="6480" w:hanging="360"/>
+      </w:pPr>
+      <w:rPr>
+        <w:rFonts w:ascii="Wingdings" w:hAnsi="Wingdings" w:hint="default"/>
+      </w:rPr>
+    </w:lvl>
+  </w:abstractNum>
   <w:num w:numId="1">
     <w:abstractNumId w:val="0"/>
+  </w:num>
+  <w:num w:numId="2">
+    <w:abstractNumId w:val="3"/>
+  </w:num>
+  <w:num w:numId="3">
+    <w:abstractNumId w:val="0"/>
+    <w:lvlOverride w:ilvl="0">
+      <w:startOverride w:val="20"/>
+    </w:lvlOverride>
+  </w:num>
+  <w:num w:numId="4">
+    <w:abstractNumId w:val="1"/>
+  </w:num>
+  <w:num w:numId="5">
+    <w:abstractNumId w:val="2"/>
   </w:num>
 </w:numbering>
 </file>
 
 <file path=word/styles.xml><?xml version="1.0" encoding="utf-8"?>
-<w:styles xmlns:mc="http://schemas.openxmlformats.org/markup-compatibility/2006" xmlns:r="http://schemas.openxmlformats.org/officeDocument/2006/relationships" xmlns:w="http://schemas.openxmlformats.org/wordprocessingml/2006/main" xmlns:w14="http://schemas.microsoft.com/office/word/2010/wordml" xmlns:w15="http://schemas.microsoft.com/office/word/2012/wordml" mc:Ignorable="w14 w15">
+<w:styles xmlns:mc="http://schemas.openxmlformats.org/markup-compatibility/2006" xmlns:r="http://schemas.openxmlformats.org/officeDocument/2006/relationships" xmlns:w="http://schemas.openxmlformats.org/wordprocessingml/2006/main" xmlns:w14="http://schemas.microsoft.com/office/word/2010/wordml" xmlns:w15="http://schemas.microsoft.com/office/word/2012/wordml" xmlns:w16cid="http://schemas.microsoft.com/office/word/2016/wordml/cid" xmlns:w16se="http://schemas.microsoft.com/office/word/2015/wordml/symex" mc:Ignorable="w14 w15 w16se w16cid">
   <w:docDefaults>
     <w:rPrDefault>
       <w:rPr>
@@ -4416,7 +5016,7 @@
     </w:rPrDefault>
     <w:pPrDefault/>
   </w:docDefaults>
-  <w:latentStyles w:defLockedState="0" w:defUIPriority="99" w:defSemiHidden="0" w:defUnhideWhenUsed="0" w:defQFormat="0" w:count="371">
+  <w:latentStyles w:defLockedState="0" w:defUIPriority="99" w:defSemiHidden="0" w:defUnhideWhenUsed="0" w:defQFormat="0" w:count="375">
     <w:lsdException w:name="Normal" w:uiPriority="0" w:qFormat="1"/>
     <w:lsdException w:name="heading 1" w:uiPriority="9" w:qFormat="1"/>
     <w:lsdException w:name="heading 2" w:semiHidden="1" w:uiPriority="9" w:unhideWhenUsed="1" w:qFormat="1"/>
@@ -4522,7 +5122,6 @@
     <w:lsdException w:name="HTML Sample" w:semiHidden="1" w:unhideWhenUsed="1"/>
     <w:lsdException w:name="HTML Typewriter" w:semiHidden="1" w:unhideWhenUsed="1"/>
     <w:lsdException w:name="HTML Variable" w:semiHidden="1" w:unhideWhenUsed="1"/>
-    <w:lsdException w:name="Normal Table" w:semiHidden="1" w:unhideWhenUsed="1"/>
     <w:lsdException w:name="annotation subject" w:semiHidden="1" w:unhideWhenUsed="1"/>
     <w:lsdException w:name="No List" w:semiHidden="1" w:unhideWhenUsed="1"/>
     <w:lsdException w:name="Outline List 1" w:semiHidden="1" w:unhideWhenUsed="1"/>
@@ -4566,10 +5165,8 @@
     <w:lsdException w:name="Table Elegant" w:semiHidden="1" w:unhideWhenUsed="1"/>
     <w:lsdException w:name="Table Professional" w:semiHidden="1" w:unhideWhenUsed="1"/>
     <w:lsdException w:name="Table Subtle 1" w:semiHidden="1" w:unhideWhenUsed="1"/>
-    <w:lsdException w:name="Table Subtle 2" w:semiHidden="1" w:unhideWhenUsed="1"/>
     <w:lsdException w:name="Table Web 1" w:semiHidden="1" w:unhideWhenUsed="1"/>
     <w:lsdException w:name="Table Web 2" w:semiHidden="1" w:unhideWhenUsed="1"/>
-    <w:lsdException w:name="Table Web 3" w:semiHidden="1" w:unhideWhenUsed="1"/>
     <w:lsdException w:name="Balloon Text" w:semiHidden="1" w:unhideWhenUsed="1"/>
     <w:lsdException w:name="Table Grid" w:uiPriority="39"/>
     <w:lsdException w:name="Table Theme" w:semiHidden="1" w:unhideWhenUsed="1"/>
@@ -4788,6 +5385,10 @@
     <w:lsdException w:name="List Table 5 Dark Accent 6" w:uiPriority="50"/>
     <w:lsdException w:name="List Table 6 Colorful Accent 6" w:uiPriority="51"/>
     <w:lsdException w:name="List Table 7 Colorful Accent 6" w:uiPriority="52"/>
+    <w:lsdException w:name="Mention" w:semiHidden="1" w:unhideWhenUsed="1"/>
+    <w:lsdException w:name="Smart Hyperlink" w:semiHidden="1" w:unhideWhenUsed="1"/>
+    <w:lsdException w:name="Hashtag" w:semiHidden="1" w:unhideWhenUsed="1"/>
+    <w:lsdException w:name="Unresolved Mention" w:semiHidden="1" w:unhideWhenUsed="1"/>
   </w:latentStyles>
   <w:style w:type="paragraph" w:default="1" w:styleId="Standard">
     <w:name w:val="Normal"/>
@@ -4830,6 +5431,7 @@
   <w:style w:type="character" w:default="1" w:styleId="Absatz-Standardschriftart">
     <w:name w:val="Default Paragraph Font"/>
     <w:uiPriority w:val="1"/>
+    <w:semiHidden/>
     <w:unhideWhenUsed/>
   </w:style>
   <w:style w:type="table" w:default="1" w:styleId="NormaleTabelle">
@@ -5017,11 +5619,25 @@
       <w:lang w:eastAsia="hi-IN" w:bidi="hi-IN"/>
     </w:rPr>
   </w:style>
+  <w:style w:type="paragraph" w:styleId="Listenabsatz">
+    <w:name w:val="List Paragraph"/>
+    <w:basedOn w:val="Standard"/>
+    <w:uiPriority w:val="34"/>
+    <w:qFormat/>
+    <w:rsid w:val="00CF0120"/>
+    <w:pPr>
+      <w:ind w:left="720"/>
+      <w:contextualSpacing/>
+    </w:pPr>
+    <w:rPr>
+      <w:szCs w:val="21"/>
+    </w:rPr>
+  </w:style>
 </w:styles>
 </file>
 
 <file path=word/charts/chart1.xml><?xml version="1.0" encoding="utf-8"?>
-<c:chartSpace xmlns:c="http://schemas.openxmlformats.org/drawingml/2006/chart" xmlns:a="http://schemas.openxmlformats.org/drawingml/2006/main" xmlns:r="http://schemas.openxmlformats.org/officeDocument/2006/relationships">
+<c:chartSpace xmlns:c="http://schemas.openxmlformats.org/drawingml/2006/chart" xmlns:a="http://schemas.openxmlformats.org/drawingml/2006/main" xmlns:r="http://schemas.openxmlformats.org/officeDocument/2006/relationships" xmlns:c16r2="http://schemas.microsoft.com/office/drawing/2015/06/chart">
   <c:date1904 val="0"/>
   <c:lang val="de-DE"/>
   <c:roundedCorners val="0"/>
@@ -5119,8 +5735,8 @@
               <c:idx val="0"/>
               <c:layout>
                 <c:manualLayout>
-                  <c:x val="-6.4226075786769435E-2"/>
-                  <c:y val="-3.956478733926805E-3"/>
+                  <c:x val="2.569043031470777E-3"/>
+                  <c:y val="7.9129574678535736E-3"/>
                 </c:manualLayout>
               </c:layout>
               <c:tx>
@@ -5165,6 +5781,9 @@
               <c:showBubbleSize val="0"/>
               <c:extLst>
                 <c:ext xmlns:c15="http://schemas.microsoft.com/office/drawing/2012/chart" uri="{CE6537A1-D6FC-4f65-9D91-7224C49458BB}"/>
+                <c:ext xmlns:c16="http://schemas.microsoft.com/office/drawing/2014/chart" uri="{C3380CC4-5D6E-409C-BE32-E72D297353CC}">
+                  <c16:uniqueId val="{00000000-57A1-41DA-8437-E5DE10BB3E44}"/>
+                </c:ext>
               </c:extLst>
             </c:dLbl>
             <c:dLbl>
@@ -5179,9 +5798,8 @@
                     <a:pPr>
                       <a:defRPr sz="899" b="0" i="0" u="none" strike="noStrike" kern="1200" baseline="0">
                         <a:solidFill>
-                          <a:schemeClr val="tx1">
-                            <a:lumMod val="75000"/>
-                            <a:lumOff val="25000"/>
+                          <a:schemeClr val="bg2">
+                            <a:lumMod val="25000"/>
                           </a:schemeClr>
                         </a:solidFill>
                         <a:latin typeface="+mn-lt"/>
@@ -5190,7 +5808,13 @@
                       </a:defRPr>
                     </a:pPr>
                     <a:r>
-                      <a:rPr lang="en-US"/>
+                      <a:rPr lang="en-US">
+                        <a:solidFill>
+                          <a:schemeClr val="bg2">
+                            <a:lumMod val="25000"/>
+                          </a:schemeClr>
+                        </a:solidFill>
+                      </a:rPr>
                       <a:t>C_02</a:t>
                     </a:r>
                   </a:p>
@@ -5211,6 +5835,9 @@
               <c:showBubbleSize val="0"/>
               <c:extLst>
                 <c:ext xmlns:c15="http://schemas.microsoft.com/office/drawing/2012/chart" uri="{CE6537A1-D6FC-4f65-9D91-7224C49458BB}"/>
+                <c:ext xmlns:c16="http://schemas.microsoft.com/office/drawing/2014/chart" uri="{C3380CC4-5D6E-409C-BE32-E72D297353CC}">
+                  <c16:uniqueId val="{00000001-57A1-41DA-8437-E5DE10BB3E44}"/>
+                </c:ext>
               </c:extLst>
             </c:dLbl>
             <c:dLbl>
@@ -5257,10 +5884,19 @@
               <c:showBubbleSize val="0"/>
               <c:extLst>
                 <c:ext xmlns:c15="http://schemas.microsoft.com/office/drawing/2012/chart" uri="{CE6537A1-D6FC-4f65-9D91-7224C49458BB}"/>
+                <c:ext xmlns:c16="http://schemas.microsoft.com/office/drawing/2014/chart" uri="{C3380CC4-5D6E-409C-BE32-E72D297353CC}">
+                  <c16:uniqueId val="{00000002-57A1-41DA-8437-E5DE10BB3E44}"/>
+                </c:ext>
               </c:extLst>
             </c:dLbl>
             <c:dLbl>
               <c:idx val="3"/>
+              <c:layout>
+                <c:manualLayout>
+                  <c:x val="-4.6242774566474E-2"/>
+                  <c:y val="6.3303659742828741E-2"/>
+                </c:manualLayout>
+              </c:layout>
               <c:tx>
                 <c:rich>
                   <a:bodyPr rot="0" spcFirstLastPara="1" vertOverflow="ellipsis" vert="horz" wrap="square" lIns="38100" tIns="19050" rIns="38100" bIns="19050" anchor="ctr" anchorCtr="1">
@@ -5303,6 +5939,9 @@
               <c:showBubbleSize val="0"/>
               <c:extLst>
                 <c:ext xmlns:c15="http://schemas.microsoft.com/office/drawing/2012/chart" uri="{CE6537A1-D6FC-4f65-9D91-7224C49458BB}"/>
+                <c:ext xmlns:c16="http://schemas.microsoft.com/office/drawing/2014/chart" uri="{C3380CC4-5D6E-409C-BE32-E72D297353CC}">
+                  <c16:uniqueId val="{00000003-57A1-41DA-8437-E5DE10BB3E44}"/>
+                </c:ext>
               </c:extLst>
             </c:dLbl>
             <c:dLbl>
@@ -5349,6 +5988,9 @@
               <c:showBubbleSize val="0"/>
               <c:extLst>
                 <c:ext xmlns:c15="http://schemas.microsoft.com/office/drawing/2012/chart" uri="{CE6537A1-D6FC-4f65-9D91-7224C49458BB}"/>
+                <c:ext xmlns:c16="http://schemas.microsoft.com/office/drawing/2014/chart" uri="{C3380CC4-5D6E-409C-BE32-E72D297353CC}">
+                  <c16:uniqueId val="{00000004-57A1-41DA-8437-E5DE10BB3E44}"/>
+                </c:ext>
               </c:extLst>
             </c:dLbl>
             <c:dLbl>
@@ -5395,6 +6037,60 @@
               <c:showBubbleSize val="0"/>
               <c:extLst>
                 <c:ext xmlns:c15="http://schemas.microsoft.com/office/drawing/2012/chart" uri="{CE6537A1-D6FC-4f65-9D91-7224C49458BB}"/>
+                <c:ext xmlns:c16="http://schemas.microsoft.com/office/drawing/2014/chart" uri="{C3380CC4-5D6E-409C-BE32-E72D297353CC}">
+                  <c16:uniqueId val="{00000005-57A1-41DA-8437-E5DE10BB3E44}"/>
+                </c:ext>
+              </c:extLst>
+            </c:dLbl>
+            <c:dLbl>
+              <c:idx val="6"/>
+              <c:tx>
+                <c:rich>
+                  <a:bodyPr wrap="square" lIns="38100" tIns="19050" rIns="38100" bIns="19050" anchor="ctr">
+                    <a:spAutoFit/>
+                  </a:bodyPr>
+                  <a:lstStyle/>
+                  <a:p>
+                    <a:pPr>
+                      <a:defRPr>
+                        <a:solidFill>
+                          <a:schemeClr val="bg2">
+                            <a:lumMod val="25000"/>
+                          </a:schemeClr>
+                        </a:solidFill>
+                      </a:defRPr>
+                    </a:pPr>
+                    <a:r>
+                      <a:rPr lang="en-US">
+                        <a:solidFill>
+                          <a:schemeClr val="bg2">
+                            <a:lumMod val="25000"/>
+                          </a:schemeClr>
+                        </a:solidFill>
+                      </a:rPr>
+                      <a:t>R_04</a:t>
+                    </a:r>
+                  </a:p>
+                </c:rich>
+              </c:tx>
+              <c:spPr>
+                <a:noFill/>
+                <a:ln>
+                  <a:noFill/>
+                </a:ln>
+                <a:effectLst/>
+              </c:spPr>
+              <c:showLegendKey val="0"/>
+              <c:showVal val="1"/>
+              <c:showCatName val="1"/>
+              <c:showSerName val="0"/>
+              <c:showPercent val="0"/>
+              <c:showBubbleSize val="0"/>
+              <c:extLst>
+                <c:ext xmlns:c15="http://schemas.microsoft.com/office/drawing/2012/chart" uri="{CE6537A1-D6FC-4f65-9D91-7224C49458BB}"/>
+                <c:ext xmlns:c16="http://schemas.microsoft.com/office/drawing/2014/chart" uri="{C3380CC4-5D6E-409C-BE32-E72D297353CC}">
+                  <c16:uniqueId val="{00000007-57A1-41DA-8437-E5DE10BB3E44}"/>
+                </c:ext>
               </c:extLst>
             </c:dLbl>
             <c:spPr>
@@ -5419,15 +6115,15 @@
           </c:dLbls>
           <c:xVal>
             <c:numRef>
-              <c:f>Tabelle1!$A$2:$A$7</c:f>
+              <c:f>Tabelle1!$A$2:$A$8</c:f>
               <c:numCache>
                 <c:formatCode>General</c:formatCode>
-                <c:ptCount val="6"/>
+                <c:ptCount val="7"/>
                 <c:pt idx="0">
-                  <c:v>100</c:v>
+                  <c:v>20</c:v>
                 </c:pt>
                 <c:pt idx="1">
-                  <c:v>20</c:v>
+                  <c:v>70</c:v>
                 </c:pt>
                 <c:pt idx="2">
                   <c:v>20</c:v>
@@ -5439,25 +6135,28 @@
                   <c:v>5</c:v>
                 </c:pt>
                 <c:pt idx="5">
-                  <c:v>30</c:v>
+                  <c:v>5</c:v>
+                </c:pt>
+                <c:pt idx="6">
+                  <c:v>40</c:v>
                 </c:pt>
               </c:numCache>
             </c:numRef>
           </c:xVal>
           <c:yVal>
             <c:numRef>
-              <c:f>Tabelle1!$B$2:$B$7</c:f>
+              <c:f>Tabelle1!$B$2:$B$8</c:f>
               <c:numCache>
                 <c:formatCode>General</c:formatCode>
-                <c:ptCount val="6"/>
+                <c:ptCount val="7"/>
                 <c:pt idx="0">
-                  <c:v>10</c:v>
+                  <c:v>60</c:v>
                 </c:pt>
                 <c:pt idx="1">
-                  <c:v>60</c:v>
+                  <c:v>20</c:v>
                 </c:pt>
                 <c:pt idx="2">
-                  <c:v>40</c:v>
+                  <c:v>80</c:v>
                 </c:pt>
                 <c:pt idx="3">
                   <c:v>-100</c:v>
@@ -5466,12 +6165,20 @@
                   <c:v>-70</c:v>
                 </c:pt>
                 <c:pt idx="5">
-                  <c:v>-70</c:v>
+                  <c:v>-100</c:v>
+                </c:pt>
+                <c:pt idx="6">
+                  <c:v>-40</c:v>
                 </c:pt>
               </c:numCache>
             </c:numRef>
           </c:yVal>
           <c:smooth val="0"/>
+          <c:extLst>
+            <c:ext xmlns:c16="http://schemas.microsoft.com/office/drawing/2014/chart" uri="{C3380CC4-5D6E-409C-BE32-E72D297353CC}">
+              <c16:uniqueId val="{00000006-57A1-41DA-8437-E5DE10BB3E44}"/>
+            </c:ext>
+          </c:extLst>
         </c:ser>
         <c:dLbls>
           <c:showLegendKey val="0"/>
@@ -5536,7 +6243,7 @@
                 <a:cs typeface="Calibri"/>
               </a:defRPr>
             </a:pPr>
-            <a:endParaRPr lang="de-DE"/>
+            <a:endParaRPr lang="en-US"/>
           </a:p>
         </c:txPr>
         <c:crossAx val="-1602170608"/>
@@ -5599,7 +6306,7 @@
                 <a:cs typeface="+mn-cs"/>
               </a:defRPr>
             </a:pPr>
-            <a:endParaRPr lang="de-DE"/>
+            <a:endParaRPr lang="en-US"/>
           </a:p>
         </c:txPr>
         <c:crossAx val="-1602171152"/>
@@ -5639,7 +6346,7 @@
       <a:pPr>
         <a:defRPr/>
       </a:pPr>
-      <a:endParaRPr lang="de-DE"/>
+      <a:endParaRPr lang="en-US"/>
     </a:p>
   </c:txPr>
   <c:externalData r:id="rId2">
@@ -6328,7 +7035,7 @@
 </file>
 
 <file path=customXml/itemProps1.xml><?xml version="1.0" encoding="utf-8"?>
-<ds:datastoreItem xmlns:ds="http://schemas.openxmlformats.org/officeDocument/2006/customXml" ds:itemID="{9C57CCE6-9C42-4675-980A-43E4B48BE741}">
+<ds:datastoreItem xmlns:ds="http://schemas.openxmlformats.org/officeDocument/2006/customXml" ds:itemID="{E9218CBA-D158-42E2-A3D4-FD26B468C4CB}">
   <ds:schemaRefs>
     <ds:schemaRef ds:uri="http://schemas.openxmlformats.org/officeDocument/2006/bibliography"/>
   </ds:schemaRefs>

--- a/G_Grobplanung/G_03-Projektanalyse.docx
+++ b/G_Grobplanung/G_03-Projektanalyse.docx
@@ -1219,7 +1219,7 @@
               <w:kern w:val="0"/>
               <w:sz w:val="22"/>
               <w:szCs w:val="22"/>
-              <w:lang w:eastAsia="de-AT" w:bidi="ar-SA"/>
+              <w:lang w:val="en-US" w:eastAsia="en-US" w:bidi="ar-SA"/>
             </w:rPr>
           </w:pPr>
           <w:r>
@@ -1231,7 +1231,7 @@
           <w:r>
             <w:fldChar w:fldCharType="separate"/>
           </w:r>
-          <w:hyperlink w:anchor="_Toc494638467" w:history="1">
+          <w:hyperlink w:anchor="_Toc495585196" w:history="1">
             <w:r>
               <w:rPr>
                 <w:rStyle w:val="Hyperlink"/>
@@ -1246,7 +1246,7 @@
                 <w:kern w:val="0"/>
                 <w:sz w:val="22"/>
                 <w:szCs w:val="22"/>
-                <w:lang w:eastAsia="de-AT" w:bidi="ar-SA"/>
+                <w:lang w:val="en-US" w:eastAsia="en-US" w:bidi="ar-SA"/>
               </w:rPr>
               <w:tab/>
             </w:r>
@@ -1276,7 +1276,7 @@
                 <w:noProof/>
                 <w:webHidden/>
               </w:rPr>
-              <w:instrText xml:space="preserve"> PAGEREF _Toc494638467 \h </w:instrText>
+              <w:instrText xml:space="preserve"> PAGEREF _Toc495585196 \h </w:instrText>
             </w:r>
             <w:r>
               <w:rPr>
@@ -1319,10 +1319,10 @@
               <w:kern w:val="0"/>
               <w:sz w:val="22"/>
               <w:szCs w:val="22"/>
-              <w:lang w:eastAsia="de-AT" w:bidi="ar-SA"/>
+              <w:lang w:val="en-US" w:eastAsia="en-US" w:bidi="ar-SA"/>
             </w:rPr>
           </w:pPr>
-          <w:hyperlink w:anchor="_Toc494638468" w:history="1">
+          <w:hyperlink w:anchor="_Toc495585197" w:history="1">
             <w:r>
               <w:rPr>
                 <w:rStyle w:val="Hyperlink"/>
@@ -1338,7 +1338,7 @@
                 <w:kern w:val="0"/>
                 <w:sz w:val="22"/>
                 <w:szCs w:val="22"/>
-                <w:lang w:eastAsia="de-AT" w:bidi="ar-SA"/>
+                <w:lang w:val="en-US" w:eastAsia="en-US" w:bidi="ar-SA"/>
               </w:rPr>
               <w:tab/>
             </w:r>
@@ -1369,7 +1369,7 @@
                 <w:noProof/>
                 <w:webHidden/>
               </w:rPr>
-              <w:instrText xml:space="preserve"> PAGEREF _Toc494638468 \h </w:instrText>
+              <w:instrText xml:space="preserve"> PAGEREF _Toc495585197 \h </w:instrText>
             </w:r>
             <w:r>
               <w:rPr>
@@ -1412,10 +1412,10 @@
               <w:kern w:val="0"/>
               <w:sz w:val="22"/>
               <w:szCs w:val="22"/>
-              <w:lang w:eastAsia="de-AT" w:bidi="ar-SA"/>
+              <w:lang w:val="en-US" w:eastAsia="en-US" w:bidi="ar-SA"/>
             </w:rPr>
           </w:pPr>
-          <w:hyperlink w:anchor="_Toc494638469" w:history="1">
+          <w:hyperlink w:anchor="_Toc495585198" w:history="1">
             <w:r>
               <w:rPr>
                 <w:rStyle w:val="Hyperlink"/>
@@ -1431,7 +1431,7 @@
                 <w:kern w:val="0"/>
                 <w:sz w:val="22"/>
                 <w:szCs w:val="22"/>
-                <w:lang w:eastAsia="de-AT" w:bidi="ar-SA"/>
+                <w:lang w:val="en-US" w:eastAsia="en-US" w:bidi="ar-SA"/>
               </w:rPr>
               <w:tab/>
             </w:r>
@@ -1462,7 +1462,7 @@
                 <w:noProof/>
                 <w:webHidden/>
               </w:rPr>
-              <w:instrText xml:space="preserve"> PAGEREF _Toc494638469 \h </w:instrText>
+              <w:instrText xml:space="preserve"> PAGEREF _Toc495585198 \h </w:instrText>
             </w:r>
             <w:r>
               <w:rPr>
@@ -1505,10 +1505,10 @@
               <w:kern w:val="0"/>
               <w:sz w:val="22"/>
               <w:szCs w:val="22"/>
-              <w:lang w:eastAsia="de-AT" w:bidi="ar-SA"/>
+              <w:lang w:val="en-US" w:eastAsia="en-US" w:bidi="ar-SA"/>
             </w:rPr>
           </w:pPr>
-          <w:hyperlink w:anchor="_Toc494638470" w:history="1">
+          <w:hyperlink w:anchor="_Toc495585199" w:history="1">
             <w:r>
               <w:rPr>
                 <w:rStyle w:val="Hyperlink"/>
@@ -1523,7 +1523,7 @@
                 <w:kern w:val="0"/>
                 <w:sz w:val="22"/>
                 <w:szCs w:val="22"/>
-                <w:lang w:eastAsia="de-AT" w:bidi="ar-SA"/>
+                <w:lang w:val="en-US" w:eastAsia="en-US" w:bidi="ar-SA"/>
               </w:rPr>
               <w:tab/>
             </w:r>
@@ -1553,7 +1553,7 @@
                 <w:noProof/>
                 <w:webHidden/>
               </w:rPr>
-              <w:instrText xml:space="preserve"> PAGEREF _Toc494638470 \h </w:instrText>
+              <w:instrText xml:space="preserve"> PAGEREF _Toc495585199 \h </w:instrText>
             </w:r>
             <w:r>
               <w:rPr>
@@ -1596,10 +1596,10 @@
               <w:kern w:val="0"/>
               <w:sz w:val="22"/>
               <w:szCs w:val="22"/>
-              <w:lang w:eastAsia="de-AT" w:bidi="ar-SA"/>
+              <w:lang w:val="en-US" w:eastAsia="en-US" w:bidi="ar-SA"/>
             </w:rPr>
           </w:pPr>
-          <w:hyperlink w:anchor="_Toc494638471" w:history="1">
+          <w:hyperlink w:anchor="_Toc495585200" w:history="1">
             <w:r>
               <w:rPr>
                 <w:rStyle w:val="Hyperlink"/>
@@ -1614,7 +1614,7 @@
                 <w:kern w:val="0"/>
                 <w:sz w:val="22"/>
                 <w:szCs w:val="22"/>
-                <w:lang w:eastAsia="de-AT" w:bidi="ar-SA"/>
+                <w:lang w:val="en-US" w:eastAsia="en-US" w:bidi="ar-SA"/>
               </w:rPr>
               <w:tab/>
             </w:r>
@@ -1625,6 +1625,8 @@
               </w:rPr>
               <w:t>Risiko- und Chancenanalyse</w:t>
             </w:r>
+            <w:bookmarkStart w:id="0" w:name="_GoBack"/>
+            <w:bookmarkEnd w:id="0"/>
             <w:r>
               <w:rPr>
                 <w:noProof/>
@@ -1644,7 +1646,7 @@
                 <w:noProof/>
                 <w:webHidden/>
               </w:rPr>
-              <w:instrText xml:space="preserve"> PAGEREF _Toc494638471 \h </w:instrText>
+              <w:instrText xml:space="preserve"> PAGEREF _Toc495585200 \h </w:instrText>
             </w:r>
             <w:r>
               <w:rPr>
@@ -1687,10 +1689,10 @@
               <w:kern w:val="0"/>
               <w:sz w:val="22"/>
               <w:szCs w:val="22"/>
-              <w:lang w:eastAsia="de-AT" w:bidi="ar-SA"/>
+              <w:lang w:val="en-US" w:eastAsia="en-US" w:bidi="ar-SA"/>
             </w:rPr>
           </w:pPr>
-          <w:hyperlink w:anchor="_Toc494638472" w:history="1">
+          <w:hyperlink w:anchor="_Toc495585201" w:history="1">
             <w:r>
               <w:rPr>
                 <w:rStyle w:val="Hyperlink"/>
@@ -1705,7 +1707,7 @@
                 <w:kern w:val="0"/>
                 <w:sz w:val="22"/>
                 <w:szCs w:val="22"/>
-                <w:lang w:eastAsia="de-AT" w:bidi="ar-SA"/>
+                <w:lang w:val="en-US" w:eastAsia="en-US" w:bidi="ar-SA"/>
               </w:rPr>
               <w:tab/>
             </w:r>
@@ -1735,7 +1737,7 @@
                 <w:noProof/>
                 <w:webHidden/>
               </w:rPr>
-              <w:instrText xml:space="preserve"> PAGEREF _Toc494638472 \h </w:instrText>
+              <w:instrText xml:space="preserve"> PAGEREF _Toc495585201 \h </w:instrText>
             </w:r>
             <w:r>
               <w:rPr>
@@ -1755,7 +1757,7 @@
                 <w:noProof/>
                 <w:webHidden/>
               </w:rPr>
-              <w:t>4</w:t>
+              <w:t>5</w:t>
             </w:r>
             <w:r>
               <w:rPr>
@@ -1798,14 +1800,14 @@
       <w:pPr>
         <w:pStyle w:val="berschrift1"/>
       </w:pPr>
-      <w:bookmarkStart w:id="0" w:name="_Toc494634697"/>
-      <w:bookmarkStart w:id="1" w:name="_Toc494638467"/>
+      <w:bookmarkStart w:id="1" w:name="_Toc494634697"/>
+      <w:bookmarkStart w:id="2" w:name="_Toc495585196"/>
       <w:r>
         <w:lastRenderedPageBreak/>
         <w:t>Ausgangssituation</w:t>
       </w:r>
-      <w:bookmarkEnd w:id="0"/>
       <w:bookmarkEnd w:id="1"/>
+      <w:bookmarkEnd w:id="2"/>
     </w:p>
     <w:p>
       <w:pPr>
@@ -1817,19 +1819,7 @@
         <w:rPr>
           <w:rFonts w:cstheme="majorHAnsi"/>
         </w:rPr>
-        <w:t xml:space="preserve">Es stehen drei Teammitglieder zur Verfügung, um das Projekt unter den vorgegebenen Bedingungen erfüllen zu können. Allerdings benötigen die </w:t>
-      </w:r>
-      <w:r>
-        <w:rPr>
-          <w:rFonts w:cstheme="majorHAnsi"/>
-        </w:rPr>
-        <w:t xml:space="preserve">Teammitglieder </w:t>
-      </w:r>
-      <w:r>
-        <w:rPr>
-          <w:rFonts w:cstheme="majorHAnsi"/>
-        </w:rPr>
-        <w:t>„</w:t>
+        <w:t>Es stehen drei Teammitglieder zur Verfügung, um das Projekt unter den vorgegebenen Bedingungen erfüllen zu können. Allerdings benötigen die Teammitglieder „</w:t>
       </w:r>
       <w:r>
         <w:rPr>
@@ -1853,16 +1843,16 @@
           <w:rFonts w:cstheme="majorHAnsi"/>
         </w:rPr>
       </w:pPr>
-      <w:bookmarkStart w:id="2" w:name="_Toc494634698"/>
-      <w:bookmarkStart w:id="3" w:name="_Toc494638468"/>
+      <w:bookmarkStart w:id="3" w:name="_Toc494634698"/>
+      <w:bookmarkStart w:id="4" w:name="_Toc495585197"/>
       <w:r>
         <w:rPr>
           <w:rFonts w:cstheme="majorHAnsi"/>
         </w:rPr>
         <w:t>Projektziele</w:t>
       </w:r>
-      <w:bookmarkEnd w:id="2"/>
       <w:bookmarkEnd w:id="3"/>
+      <w:bookmarkEnd w:id="4"/>
     </w:p>
     <w:p>
       <w:r>
@@ -1880,16 +1870,16 @@
           <w:rFonts w:cstheme="majorHAnsi"/>
         </w:rPr>
       </w:pPr>
-      <w:bookmarkStart w:id="4" w:name="_Toc494634699"/>
-      <w:bookmarkStart w:id="5" w:name="_Toc494638469"/>
+      <w:bookmarkStart w:id="5" w:name="_Toc494634699"/>
+      <w:bookmarkStart w:id="6" w:name="_Toc495585198"/>
       <w:r>
         <w:rPr>
           <w:rFonts w:cstheme="majorHAnsi"/>
         </w:rPr>
         <w:t>Lösungsweganalyse</w:t>
       </w:r>
-      <w:bookmarkEnd w:id="4"/>
       <w:bookmarkEnd w:id="5"/>
+      <w:bookmarkEnd w:id="6"/>
     </w:p>
     <w:p>
       <w:r>
@@ -1925,13 +1915,13 @@
         <w:pStyle w:val="berschrift1"/>
         <w:spacing w:before="120"/>
       </w:pPr>
-      <w:bookmarkStart w:id="6" w:name="_Toc494634700"/>
-      <w:bookmarkStart w:id="7" w:name="_Toc494638470"/>
+      <w:bookmarkStart w:id="7" w:name="_Toc494634700"/>
+      <w:bookmarkStart w:id="8" w:name="_Toc495585199"/>
       <w:r>
         <w:t>Umfeldanalyse</w:t>
       </w:r>
-      <w:bookmarkEnd w:id="6"/>
       <w:bookmarkEnd w:id="7"/>
+      <w:bookmarkEnd w:id="8"/>
     </w:p>
     <w:tbl>
       <w:tblPr>
@@ -2655,6 +2645,7 @@
           <w:szCs w:val="20"/>
         </w:rPr>
       </w:pPr>
+      <w:proofErr w:type="gramStart"/>
       <w:r>
         <w:rPr>
           <w:sz w:val="20"/>
@@ -2662,6 +2653,7 @@
         </w:rPr>
         <w:t>I...</w:t>
       </w:r>
+      <w:proofErr w:type="gramEnd"/>
       <w:r>
         <w:rPr>
           <w:sz w:val="20"/>
@@ -2676,21 +2668,12 @@
         </w:rPr>
         <w:t xml:space="preserve">internes Umfeld, </w:t>
       </w:r>
-      <w:proofErr w:type="gramStart"/>
       <w:r>
         <w:rPr>
           <w:sz w:val="20"/>
           <w:szCs w:val="20"/>
         </w:rPr>
-        <w:t>E...</w:t>
-      </w:r>
-      <w:proofErr w:type="gramEnd"/>
-      <w:r>
-        <w:rPr>
-          <w:sz w:val="20"/>
-          <w:szCs w:val="20"/>
-        </w:rPr>
-        <w:t>externes U</w:t>
+        <w:t>E...externes U</w:t>
       </w:r>
       <w:r>
         <w:rPr>
@@ -2727,15 +2710,13 @@
         </w:rPr>
         <w:t>.. Risiken siehe Risikoanalyse</w:t>
       </w:r>
-      <w:bookmarkStart w:id="8" w:name="_GoBack"/>
-      <w:bookmarkEnd w:id="8"/>
     </w:p>
     <w:p>
       <w:pPr>
         <w:pStyle w:val="berschrift1"/>
         <w:spacing w:before="120"/>
       </w:pPr>
-      <w:bookmarkStart w:id="9" w:name="_Toc494638471"/>
+      <w:bookmarkStart w:id="9" w:name="_Toc495585200"/>
       <w:r>
         <w:lastRenderedPageBreak/>
         <w:t xml:space="preserve">Risiko- </w:t>
@@ -3816,9 +3797,7 @@
         </w:tc>
       </w:tr>
     </w:tbl>
-    <w:p>
-      <w:bookmarkStart w:id="10" w:name="_Toc494638472"/>
-    </w:p>
+    <w:p/>
     <w:p>
       <w:pPr>
         <w:widowControl/>
@@ -3841,6 +3820,7 @@
         <w:pStyle w:val="berschrift1"/>
         <w:spacing w:before="280"/>
       </w:pPr>
+      <w:bookmarkStart w:id="10" w:name="_Toc495585201"/>
       <w:r>
         <w:lastRenderedPageBreak/>
         <w:t>Gegenmaßnahmen und Projektmarketing</w:t>
@@ -4410,7 +4390,7 @@
         <w:sz w:val="16"/>
         <w:szCs w:val="16"/>
       </w:rPr>
-      <w:t>4</w:t>
+      <w:t>5</w:t>
     </w:r>
     <w:r>
       <w:rPr>
@@ -5122,6 +5102,7 @@
     <w:lsdException w:name="HTML Sample" w:semiHidden="1" w:unhideWhenUsed="1"/>
     <w:lsdException w:name="HTML Typewriter" w:semiHidden="1" w:unhideWhenUsed="1"/>
     <w:lsdException w:name="HTML Variable" w:semiHidden="1" w:unhideWhenUsed="1"/>
+    <w:lsdException w:name="Normal Table" w:semiHidden="1" w:unhideWhenUsed="1"/>
     <w:lsdException w:name="annotation subject" w:semiHidden="1" w:unhideWhenUsed="1"/>
     <w:lsdException w:name="No List" w:semiHidden="1" w:unhideWhenUsed="1"/>
     <w:lsdException w:name="Outline List 1" w:semiHidden="1" w:unhideWhenUsed="1"/>
@@ -5165,8 +5146,10 @@
     <w:lsdException w:name="Table Elegant" w:semiHidden="1" w:unhideWhenUsed="1"/>
     <w:lsdException w:name="Table Professional" w:semiHidden="1" w:unhideWhenUsed="1"/>
     <w:lsdException w:name="Table Subtle 1" w:semiHidden="1" w:unhideWhenUsed="1"/>
+    <w:lsdException w:name="Table Subtle 2" w:semiHidden="1" w:unhideWhenUsed="1"/>
     <w:lsdException w:name="Table Web 1" w:semiHidden="1" w:unhideWhenUsed="1"/>
     <w:lsdException w:name="Table Web 2" w:semiHidden="1" w:unhideWhenUsed="1"/>
+    <w:lsdException w:name="Table Web 3" w:semiHidden="1" w:unhideWhenUsed="1"/>
     <w:lsdException w:name="Balloon Text" w:semiHidden="1" w:unhideWhenUsed="1"/>
     <w:lsdException w:name="Table Grid" w:uiPriority="39"/>
     <w:lsdException w:name="Table Theme" w:semiHidden="1" w:unhideWhenUsed="1"/>
@@ -7035,7 +7018,7 @@
 </file>
 
 <file path=customXml/itemProps1.xml><?xml version="1.0" encoding="utf-8"?>
-<ds:datastoreItem xmlns:ds="http://schemas.openxmlformats.org/officeDocument/2006/customXml" ds:itemID="{E9218CBA-D158-42E2-A3D4-FD26B468C4CB}">
+<ds:datastoreItem xmlns:ds="http://schemas.openxmlformats.org/officeDocument/2006/customXml" ds:itemID="{5646F03C-0ECB-41FD-BB09-5D6E99023D18}">
   <ds:schemaRefs>
     <ds:schemaRef ds:uri="http://schemas.openxmlformats.org/officeDocument/2006/bibliography"/>
   </ds:schemaRefs>
